--- a/src/main/resources/template/lettre_adm_export_template.sample.docx
+++ b/src/main/resources/template/lettre_adm_export_template.sample.docx
@@ -1,6 +1,6 @@
 
 <file path=word/document.xml><?xml version="1.0" encoding="utf-8"?>
-<w:document xmlns:wpc="http://schemas.microsoft.com/office/word/2010/wordprocessingCanvas" xmlns:mc="http://schemas.openxmlformats.org/markup-compatibility/2006" xmlns:o="urn:schemas-microsoft-com:office:office" xmlns:r="http://schemas.openxmlformats.org/officeDocument/2006/relationships" xmlns:m="http://schemas.openxmlformats.org/officeDocument/2006/math" xmlns:v="urn:schemas-microsoft-com:vml" xmlns:wp14="http://schemas.microsoft.com/office/word/2010/wordprocessingDrawing" xmlns:wp="http://schemas.openxmlformats.org/drawingml/2006/wordprocessingDrawing" xmlns:w10="urn:schemas-microsoft-com:office:word" xmlns:w="http://schemas.openxmlformats.org/wordprocessingml/2006/main" xmlns:w14="http://schemas.microsoft.com/office/word/2010/wordml" xmlns:wpg="http://schemas.microsoft.com/office/word/2010/wordprocessingGroup" xmlns:wpi="http://schemas.microsoft.com/office/word/2010/wordprocessingInk" xmlns:wne="http://schemas.microsoft.com/office/word/2006/wordml" xmlns:wps="http://schemas.microsoft.com/office/word/2010/wordprocessingShape" mc:Ignorable="w14 wp14">
+<w:document xmlns:wpc="http://schemas.microsoft.com/office/word/2010/wordprocessingCanvas" xmlns:cx="http://schemas.microsoft.com/office/drawing/2014/chartex" xmlns:cx1="http://schemas.microsoft.com/office/drawing/2015/9/8/chartex" xmlns:mc="http://schemas.openxmlformats.org/markup-compatibility/2006" xmlns:o="urn:schemas-microsoft-com:office:office" xmlns:r="http://schemas.openxmlformats.org/officeDocument/2006/relationships" xmlns:m="http://schemas.openxmlformats.org/officeDocument/2006/math" xmlns:v="urn:schemas-microsoft-com:vml" xmlns:wp14="http://schemas.microsoft.com/office/word/2010/wordprocessingDrawing" xmlns:wp="http://schemas.openxmlformats.org/drawingml/2006/wordprocessingDrawing" xmlns:w10="urn:schemas-microsoft-com:office:word" xmlns:w="http://schemas.openxmlformats.org/wordprocessingml/2006/main" xmlns:w14="http://schemas.microsoft.com/office/word/2010/wordml" xmlns:w15="http://schemas.microsoft.com/office/word/2012/wordml" xmlns:w16se="http://schemas.microsoft.com/office/word/2015/wordml/symex" xmlns:wpg="http://schemas.microsoft.com/office/word/2010/wordprocessingGroup" xmlns:wpi="http://schemas.microsoft.com/office/word/2010/wordprocessingInk" xmlns:wne="http://schemas.microsoft.com/office/word/2006/wordml" xmlns:wps="http://schemas.microsoft.com/office/word/2010/wordprocessingShape" mc:Ignorable="w14 w15 w16se wp14">
   <w:body>
     <w:tbl>
       <w:tblPr>
@@ -49,7 +49,7 @@
                           </pic:cNvPicPr>
                         </pic:nvPicPr>
                         <pic:blipFill>
-                          <a:blip r:embed="rId9">
+                          <a:blip r:embed="rId8">
                             <a:extLst>
                               <a:ext uri="{28A0092B-C50C-407E-A947-70E740481C1C}">
                                 <a14:useLocalDpi xmlns:a14="http://schemas.microsoft.com/office/drawing/2010/main" val="0"/>
@@ -135,14 +135,27 @@
             <w:r>
               <w:t xml:space="preserve">Nancy, le </w:t>
             </w:r>
-            <w:fldSimple w:instr=" MERGEFIELD  $data.date ">
-              <w:r>
-                <w:rPr>
-                  <w:noProof/>
-                </w:rPr>
-                <w:t>«$data.date»</w:t>
-              </w:r>
-            </w:fldSimple>
+            <w:r>
+              <w:fldChar w:fldCharType="begin"/>
+            </w:r>
+            <w:r>
+              <w:instrText xml:space="preserve"> MERGEFIELD  $data.date </w:instrText>
+            </w:r>
+            <w:r>
+              <w:fldChar w:fldCharType="separate"/>
+            </w:r>
+            <w:r>
+              <w:rPr>
+                <w:noProof/>
+              </w:rPr>
+              <w:t>«$data.date»</w:t>
+            </w:r>
+            <w:r>
+              <w:rPr>
+                <w:noProof/>
+              </w:rPr>
+              <w:fldChar w:fldCharType="end"/>
+            </w:r>
           </w:p>
         </w:tc>
       </w:tr>
@@ -183,38 +196,38 @@
               <w:spacing w:before="0" w:after="0"/>
               <w:jc w:val="left"/>
             </w:pPr>
-            <w:fldSimple w:instr=" MERGEFIELD  $data.nomPatCandidat ">
+            <w:r>
+              <w:fldChar w:fldCharType="begin"/>
+            </w:r>
+            <w:r>
+              <w:instrText xml:space="preserve"> MERGEFIELD  $data.nomPatCandidat </w:instrText>
+            </w:r>
+            <w:r>
+              <w:fldChar w:fldCharType="separate"/>
+            </w:r>
+            <w:r>
+              <w:rPr>
+                <w:noProof/>
+              </w:rPr>
+              <w:t>«$data.nomPatCandidat»</w:t>
+            </w:r>
+            <w:r>
+              <w:rPr>
+                <w:noProof/>
+              </w:rPr>
+              <w:fldChar w:fldCharType="end"/>
+            </w:r>
+            <w:r>
+              <w:t xml:space="preserve"> </w:t>
+            </w:r>
+            <w:fldSimple w:instr=" MERGEFIELD  $data.prenomCandidat ">
               <w:r>
                 <w:rPr>
                   <w:noProof/>
                 </w:rPr>
-                <w:t>«$data.nomPatCandidat»</w:t>
+                <w:t>«$data.prenomCandidat»</w:t>
               </w:r>
             </w:fldSimple>
-            <w:r>
-              <w:t xml:space="preserve"> </w:t>
-            </w:r>
-            <w:r>
-              <w:fldChar w:fldCharType="begin"/>
-            </w:r>
-            <w:r>
-              <w:instrText xml:space="preserve"> MERGEFIELD  $data.prenomCandidat </w:instrText>
-            </w:r>
-            <w:r>
-              <w:fldChar w:fldCharType="separate"/>
-            </w:r>
-            <w:r>
-              <w:rPr>
-                <w:noProof/>
-              </w:rPr>
-              <w:t>«$data.prenomCandidat»</w:t>
-            </w:r>
-            <w:r>
-              <w:rPr>
-                <w:noProof/>
-              </w:rPr>
-              <w:fldChar w:fldCharType="end"/>
-            </w:r>
           </w:p>
           <w:p>
             <w:pPr>
@@ -224,14 +237,27 @@
                 <w:b/>
               </w:rPr>
             </w:pPr>
-            <w:fldSimple w:instr=" MERGEFIELD  $data.adresseCandidat ">
-              <w:r>
-                <w:rPr>
-                  <w:noProof/>
-                </w:rPr>
-                <w:t>«$data.adresseCandidat»</w:t>
-              </w:r>
-            </w:fldSimple>
+            <w:r>
+              <w:fldChar w:fldCharType="begin"/>
+            </w:r>
+            <w:r>
+              <w:instrText xml:space="preserve"> MERGEFIELD  $data.adresseCandidat </w:instrText>
+            </w:r>
+            <w:r>
+              <w:fldChar w:fldCharType="separate"/>
+            </w:r>
+            <w:r>
+              <w:rPr>
+                <w:noProof/>
+              </w:rPr>
+              <w:t>«$data.adresseCandidat»</w:t>
+            </w:r>
+            <w:r>
+              <w:rPr>
+                <w:noProof/>
+              </w:rPr>
+              <w:fldChar w:fldCharType="end"/>
+            </w:r>
           </w:p>
         </w:tc>
         <w:tc>
@@ -273,14 +299,27 @@
               <w:spacing w:before="0" w:after="0"/>
               <w:jc w:val="left"/>
             </w:pPr>
-            <w:fldSimple w:instr=" MERGEFIELD  $data.libelleCommission ">
-              <w:r>
-                <w:rPr>
-                  <w:noProof/>
-                </w:rPr>
-                <w:t>«$data.libelleCommission»</w:t>
-              </w:r>
-            </w:fldSimple>
+            <w:r>
+              <w:fldChar w:fldCharType="begin"/>
+            </w:r>
+            <w:r>
+              <w:instrText xml:space="preserve"> MERGEFIELD  $data.libelleCommission </w:instrText>
+            </w:r>
+            <w:r>
+              <w:fldChar w:fldCharType="separate"/>
+            </w:r>
+            <w:r>
+              <w:rPr>
+                <w:noProof/>
+              </w:rPr>
+              <w:t>«$data.libelleCommission»</w:t>
+            </w:r>
+            <w:r>
+              <w:rPr>
+                <w:noProof/>
+              </w:rPr>
+              <w:fldChar w:fldCharType="end"/>
+            </w:r>
           </w:p>
           <w:p>
             <w:pPr>
@@ -290,14 +329,27 @@
                 <w:noProof/>
               </w:rPr>
             </w:pPr>
-            <w:fldSimple w:instr=" MERGEFIELD  $data.adresseCommission ">
-              <w:r>
-                <w:rPr>
-                  <w:noProof/>
-                </w:rPr>
-                <w:t>«$data.adresseCommission»</w:t>
-              </w:r>
-            </w:fldSimple>
+            <w:r>
+              <w:fldChar w:fldCharType="begin"/>
+            </w:r>
+            <w:r>
+              <w:instrText xml:space="preserve"> MERGEFIELD  $data.adresseCommission </w:instrText>
+            </w:r>
+            <w:r>
+              <w:fldChar w:fldCharType="separate"/>
+            </w:r>
+            <w:r>
+              <w:rPr>
+                <w:noProof/>
+              </w:rPr>
+              <w:t>«$data.adresseCommission»</w:t>
+            </w:r>
+            <w:r>
+              <w:rPr>
+                <w:noProof/>
+              </w:rPr>
+              <w:fldChar w:fldCharType="end"/>
+            </w:r>
           </w:p>
         </w:tc>
       </w:tr>
@@ -475,27 +527,14 @@
       <w:pPr>
         <w:ind w:firstLine="708"/>
       </w:pPr>
-      <w:r>
-        <w:fldChar w:fldCharType="begin"/>
-      </w:r>
-      <w:r>
-        <w:instrText xml:space="preserve"> MERGEFIELD  $data.civiliteCandidat </w:instrText>
-      </w:r>
-      <w:r>
-        <w:fldChar w:fldCharType="separate"/>
-      </w:r>
-      <w:r>
-        <w:rPr>
-          <w:noProof/>
-        </w:rPr>
-        <w:t>«$data.civiliteCandidat»</w:t>
-      </w:r>
-      <w:r>
-        <w:rPr>
-          <w:noProof/>
-        </w:rPr>
-        <w:fldChar w:fldCharType="end"/>
-      </w:r>
+      <w:fldSimple w:instr=" MERGEFIELD  $data.civiliteCandidat ">
+        <w:r>
+          <w:rPr>
+            <w:noProof/>
+          </w:rPr>
+          <w:t>«$data.civiliteCandidat»</w:t>
+        </w:r>
+      </w:fldSimple>
       <w:r>
         <w:t>,</w:t>
       </w:r>
@@ -595,27 +634,14 @@
         </w:rPr>
         <w:fldChar w:fldCharType="end"/>
       </w:r>
-      <w:r>
-        <w:fldChar w:fldCharType="begin"/>
-      </w:r>
-      <w:r>
-        <w:instrText xml:space="preserve"> MERGEFIELD  #if($data.commentaireAvis) </w:instrText>
-      </w:r>
-      <w:r>
-        <w:fldChar w:fldCharType="separate"/>
-      </w:r>
-      <w:r>
-        <w:rPr>
-          <w:noProof/>
-        </w:rPr>
-        <w:t>«#if($data.commentaireAvis)»</w:t>
-      </w:r>
-      <w:r>
-        <w:rPr>
-          <w:noProof/>
-        </w:rPr>
-        <w:fldChar w:fldCharType="end"/>
-      </w:r>
+      <w:fldSimple w:instr=" MERGEFIELD  #if($data.commentaireAvis) ">
+        <w:r>
+          <w:rPr>
+            <w:noProof/>
+          </w:rPr>
+          <w:t>«#if($data.commentaireAvis)»</w:t>
+        </w:r>
+      </w:fldSimple>
     </w:p>
     <w:p>
       <w:pPr>
@@ -624,67 +650,68 @@
       <w:r>
         <w:t xml:space="preserve">Commentaire : </w:t>
       </w:r>
-      <w:r>
-        <w:fldChar w:fldCharType="begin"/>
-      </w:r>
-      <w:r>
-        <w:instrText xml:space="preserve"> MERGEFIELD  $data.commentaireAvis </w:instrText>
-      </w:r>
-      <w:r>
-        <w:fldChar w:fldCharType="separate"/>
-      </w:r>
-      <w:r>
-        <w:rPr>
-          <w:noProof/>
-        </w:rPr>
-        <w:t>«$data.commentaireAvis»</w:t>
-      </w:r>
-      <w:r>
-        <w:rPr>
-          <w:noProof/>
-        </w:rPr>
-        <w:fldChar w:fldCharType="end"/>
-      </w:r>
-      <w:r>
-        <w:fldChar w:fldCharType="begin"/>
-      </w:r>
-      <w:r>
-        <w:instrText xml:space="preserve"> MERGEFIELD  #end </w:instrText>
-      </w:r>
-      <w:r>
-        <w:fldChar w:fldCharType="separate"/>
-      </w:r>
-      <w:r>
-        <w:rPr>
-          <w:noProof/>
-        </w:rPr>
-        <w:t>«#end»</w:t>
-      </w:r>
-      <w:r>
-        <w:rPr>
-          <w:noProof/>
-        </w:rPr>
-        <w:fldChar w:fldCharType="end"/>
-      </w:r>
+      <w:fldSimple w:instr=" MERGEFIELD  $data.commentaireAvis ">
+        <w:r>
+          <w:rPr>
+            <w:noProof/>
+          </w:rPr>
+          <w:t>«$data.commentaireAvis»</w:t>
+        </w:r>
+      </w:fldSimple>
+      <w:fldSimple w:instr=" MERGEFIELD  #end ">
+        <w:r>
+          <w:rPr>
+            <w:noProof/>
+          </w:rPr>
+          <w:t>«#end»</w:t>
+        </w:r>
+      </w:fldSimple>
     </w:p>
     <w:p/>
     <w:p>
       <w:r>
-        <w:t xml:space="preserve">Votre maintien en liste principale sera effectif uniquement si vous confirmez votre candidature sur l’application </w:t>
+        <w:t xml:space="preserve">Votre maintien en liste principale sera effectif uniquement si vous confirmez votre candidature sur l’application eCandidat avant le </w:t>
+      </w:r>
+      <w:fldSimple w:instr=" MERGEFIELD  $data.dateLimiteConfirm ">
+        <w:r>
+          <w:rPr>
+            <w:noProof/>
+          </w:rPr>
+          <w:t>«$data.dateLimiteConfirm»</w:t>
+        </w:r>
+      </w:fldSimple>
+      <w:r>
+        <w:t xml:space="preserve">. Une absence de réponse dans ces délais correspondra à un désistement de votre </w:t>
       </w:r>
       <w:proofErr w:type="spellStart"/>
       <w:r>
-        <w:t>eCandidat</w:t>
+        <w:t>part.</w:t>
       </w:r>
       <w:proofErr w:type="spellEnd"/>
-      <w:r>
-        <w:t xml:space="preserve"> avant le </w:t>
-      </w:r>
+      <w:fldSimple w:instr=" MERGEFIELD  #if($data.complementExo) ">
+        <w:r>
+          <w:rPr>
+            <w:noProof/>
+          </w:rPr>
+          <w:t>«#if($data.complementExo)»</w:t>
+        </w:r>
+      </w:fldSimple>
+    </w:p>
+    <w:p/>
+    <w:p>
+      <w:fldSimple w:instr=" MERGEFIELD  $data.complementExo ">
+        <w:r>
+          <w:rPr>
+            <w:noProof/>
+          </w:rPr>
+          <w:t>«$data.complementExo»</w:t>
+        </w:r>
+      </w:fldSimple>
       <w:r>
         <w:fldChar w:fldCharType="begin"/>
       </w:r>
       <w:r>
-        <w:instrText xml:space="preserve"> MERGEFIELD  $data.dateLimiteConfirm </w:instrText>
+        <w:instrText xml:space="preserve"> MERGEFIELD  #end </w:instrText>
       </w:r>
       <w:r>
         <w:fldChar w:fldCharType="separate"/>
@@ -693,7 +720,7 @@
         <w:rPr>
           <w:noProof/>
         </w:rPr>
-        <w:t>«$data.dateLimiteConfirm»</w:t>
+        <w:t>«#end»</w:t>
       </w:r>
       <w:r>
         <w:rPr>
@@ -702,31 +729,92 @@
         <w:fldChar w:fldCharType="end"/>
       </w:r>
       <w:r>
-        <w:t>. Une absence de réponse dans ces délais correspondra à un désistement de votre part.</w:t>
-      </w:r>
+        <w:fldChar w:fldCharType="begin"/>
+      </w:r>
+      <w:r>
+        <w:instrText xml:space="preserve"> MERGEFIELD  #if($data.montantFraisIns) </w:instrText>
+      </w:r>
+      <w:r>
+        <w:fldChar w:fldCharType="separate"/>
+      </w:r>
+      <w:r>
+        <w:rPr>
+          <w:noProof/>
+        </w:rPr>
+        <w:t>«#if($data.montantFraisIns)»</w:t>
+      </w:r>
+      <w:r>
+        <w:rPr>
+          <w:noProof/>
+        </w:rPr>
+        <w:fldChar w:fldCharType="end"/>
+      </w:r>
+      <w:r>
+        <w:t xml:space="preserve"> </w:t>
+      </w:r>
+      <w:r>
+        <w:rPr>
+          <w:noProof/>
+        </w:rPr>
+        <w:t xml:space="preserve">Le montant restant à payer s’élève à </w:t>
+      </w:r>
+      <w:r>
+        <w:fldChar w:fldCharType="begin"/>
+      </w:r>
+      <w:r>
+        <w:instrText xml:space="preserve"> MERGEFIELD  $data.montantFraisIns </w:instrText>
+      </w:r>
+      <w:r>
+        <w:fldChar w:fldCharType="separate"/>
+      </w:r>
+      <w:r>
+        <w:rPr>
+          <w:noProof/>
+        </w:rPr>
+        <w:t>«$data.montantFraisIns»</w:t>
+      </w:r>
+      <w:r>
+        <w:rPr>
+          <w:noProof/>
+        </w:rPr>
+        <w:fldChar w:fldCharType="end"/>
+      </w:r>
+      <w:r>
+        <w:t>€.</w:t>
+      </w:r>
+      <w:r>
+        <w:fldChar w:fldCharType="begin"/>
+      </w:r>
+      <w:r>
+        <w:instrText xml:space="preserve"> MERGEFIELD  #end </w:instrText>
+      </w:r>
+      <w:r>
+        <w:fldChar w:fldCharType="separate"/>
+      </w:r>
+      <w:r>
+        <w:rPr>
+          <w:noProof/>
+        </w:rPr>
+        <w:t>«#end»</w:t>
+      </w:r>
+      <w:r>
+        <w:rPr>
+          <w:noProof/>
+        </w:rPr>
+        <w:fldChar w:fldCharType="end"/>
+      </w:r>
+      <w:bookmarkStart w:id="0" w:name="_GoBack"/>
+      <w:bookmarkEnd w:id="0"/>
     </w:p>
     <w:p>
-      <w:r>
-        <w:fldChar w:fldCharType="begin"/>
-      </w:r>
-      <w:r>
-        <w:instrText xml:space="preserve"> MERGEFIELD  #if($showSignataire) </w:instrText>
-      </w:r>
-      <w:r>
-        <w:fldChar w:fldCharType="separate"/>
-      </w:r>
-      <w:r>
-        <w:rPr>
-          <w:noProof/>
-        </w:rPr>
-        <w:t>«#if($showSignataire)»</w:t>
-      </w:r>
-      <w:r>
-        <w:rPr>
-          <w:noProof/>
-        </w:rPr>
-        <w:fldChar w:fldCharType="end"/>
-      </w:r>
+      <w:fldSimple w:instr=" MERGEFIELD  #if($showSignataire) ">
+        <w:r>
+          <w:rPr>
+            <w:noProof/>
+          </w:rPr>
+          <w:t>«#if($showSignataire)»</w:t>
+        </w:r>
+      </w:fldSimple>
     </w:p>
     <w:tbl>
       <w:tblPr>
@@ -768,20 +856,33 @@
                 <w:noProof/>
               </w:rPr>
             </w:pPr>
-            <w:fldSimple w:instr=" MERGEFIELD  $data.libelleSignature ">
-              <w:r>
-                <w:rPr>
-                  <w:noProof/>
-                </w:rPr>
-                <w:t>«$data.libelleSignature»</w:t>
-              </w:r>
-            </w:fldSimple>
+            <w:r>
+              <w:fldChar w:fldCharType="begin"/>
+            </w:r>
+            <w:r>
+              <w:instrText xml:space="preserve"> MERGEFIELD  $data.libelleSignature </w:instrText>
+            </w:r>
+            <w:r>
+              <w:fldChar w:fldCharType="separate"/>
+            </w:r>
+            <w:r>
+              <w:rPr>
+                <w:noProof/>
+              </w:rPr>
+              <w:t>«$data.libelleSignature»</w:t>
+            </w:r>
+            <w:r>
+              <w:rPr>
+                <w:noProof/>
+              </w:rPr>
+              <w:fldChar w:fldCharType="end"/>
+            </w:r>
           </w:p>
           <w:p>
             <w:pPr>
               <w:jc w:val="center"/>
             </w:pPr>
-            <w:bookmarkStart w:id="0" w:name="imageSignature"/>
+            <w:bookmarkStart w:id="1" w:name="imageSignature"/>
             <w:r>
               <w:rPr>
                 <w:noProof/>
@@ -805,7 +906,7 @@
                           </pic:cNvPicPr>
                         </pic:nvPicPr>
                         <pic:blipFill>
-                          <a:blip r:embed="rId10">
+                          <a:blip r:embed="rId9">
                             <a:extLst>
                               <a:ext uri="{28A0092B-C50C-407E-A947-70E740481C1C}">
                                 <a14:useLocalDpi xmlns:a14="http://schemas.microsoft.com/office/drawing/2010/main" val="0"/>
@@ -836,7 +937,7 @@
                 </wp:inline>
               </w:drawing>
             </w:r>
-            <w:bookmarkEnd w:id="0"/>
+            <w:bookmarkEnd w:id="1"/>
           </w:p>
         </w:tc>
       </w:tr>
@@ -847,27 +948,14 @@
           <w:noProof/>
         </w:rPr>
       </w:pPr>
-      <w:r>
-        <w:fldChar w:fldCharType="begin"/>
-      </w:r>
-      <w:r>
-        <w:instrText xml:space="preserve"> MERGEFIELD  #end </w:instrText>
-      </w:r>
-      <w:r>
-        <w:fldChar w:fldCharType="separate"/>
-      </w:r>
-      <w:r>
-        <w:rPr>
-          <w:noProof/>
-        </w:rPr>
-        <w:t>«#end»</w:t>
-      </w:r>
-      <w:r>
-        <w:rPr>
-          <w:noProof/>
-        </w:rPr>
-        <w:fldChar w:fldCharType="end"/>
-      </w:r>
+      <w:fldSimple w:instr=" MERGEFIELD  #end ">
+        <w:r>
+          <w:rPr>
+            <w:noProof/>
+          </w:rPr>
+          <w:t>«#end»</w:t>
+        </w:r>
+      </w:fldSimple>
       <w:r>
         <w:rPr>
           <w:noProof/>
@@ -997,8 +1085,6 @@
           <w:szCs w:val="16"/>
         </w:rPr>
       </w:pPr>
-      <w:bookmarkStart w:id="1" w:name="_GoBack"/>
-      <w:bookmarkEnd w:id="1"/>
       <w:r>
         <w:rPr>
           <w:sz w:val="16"/>
@@ -1008,8 +1094,8 @@
       </w:r>
     </w:p>
     <w:sectPr>
-      <w:footerReference w:type="default" r:id="rId11"/>
-      <w:footerReference w:type="first" r:id="rId12"/>
+      <w:footerReference w:type="default" r:id="rId10"/>
+      <w:footerReference w:type="first" r:id="rId11"/>
       <w:pgSz w:w="11906" w:h="16838"/>
       <w:pgMar w:top="720" w:right="720" w:bottom="720" w:left="720" w:header="708" w:footer="708" w:gutter="0"/>
       <w:cols w:space="708"/>
@@ -1020,7 +1106,7 @@
 </file>
 
 <file path=word/endnotes.xml><?xml version="1.0" encoding="utf-8"?>
-<w:endnotes xmlns:wpc="http://schemas.microsoft.com/office/word/2010/wordprocessingCanvas" xmlns:mc="http://schemas.openxmlformats.org/markup-compatibility/2006" xmlns:o="urn:schemas-microsoft-com:office:office" xmlns:r="http://schemas.openxmlformats.org/officeDocument/2006/relationships" xmlns:m="http://schemas.openxmlformats.org/officeDocument/2006/math" xmlns:v="urn:schemas-microsoft-com:vml" xmlns:wp14="http://schemas.microsoft.com/office/word/2010/wordprocessingDrawing" xmlns:wp="http://schemas.openxmlformats.org/drawingml/2006/wordprocessingDrawing" xmlns:w10="urn:schemas-microsoft-com:office:word" xmlns:w="http://schemas.openxmlformats.org/wordprocessingml/2006/main" xmlns:w14="http://schemas.microsoft.com/office/word/2010/wordml" xmlns:wpg="http://schemas.microsoft.com/office/word/2010/wordprocessingGroup" xmlns:wpi="http://schemas.microsoft.com/office/word/2010/wordprocessingInk" xmlns:wne="http://schemas.microsoft.com/office/word/2006/wordml" xmlns:wps="http://schemas.microsoft.com/office/word/2010/wordprocessingShape" mc:Ignorable="w14 wp14">
+<w:endnotes xmlns:wpc="http://schemas.microsoft.com/office/word/2010/wordprocessingCanvas" xmlns:cx="http://schemas.microsoft.com/office/drawing/2014/chartex" xmlns:cx1="http://schemas.microsoft.com/office/drawing/2015/9/8/chartex" xmlns:mc="http://schemas.openxmlformats.org/markup-compatibility/2006" xmlns:o="urn:schemas-microsoft-com:office:office" xmlns:r="http://schemas.openxmlformats.org/officeDocument/2006/relationships" xmlns:m="http://schemas.openxmlformats.org/officeDocument/2006/math" xmlns:v="urn:schemas-microsoft-com:vml" xmlns:wp14="http://schemas.microsoft.com/office/word/2010/wordprocessingDrawing" xmlns:wp="http://schemas.openxmlformats.org/drawingml/2006/wordprocessingDrawing" xmlns:w10="urn:schemas-microsoft-com:office:word" xmlns:w="http://schemas.openxmlformats.org/wordprocessingml/2006/main" xmlns:w14="http://schemas.microsoft.com/office/word/2010/wordml" xmlns:w15="http://schemas.microsoft.com/office/word/2012/wordml" xmlns:w16se="http://schemas.microsoft.com/office/word/2015/wordml/symex" xmlns:wpg="http://schemas.microsoft.com/office/word/2010/wordprocessingGroup" xmlns:wpi="http://schemas.microsoft.com/office/word/2010/wordprocessingInk" xmlns:wne="http://schemas.microsoft.com/office/word/2006/wordml" xmlns:wps="http://schemas.microsoft.com/office/word/2010/wordprocessingShape" mc:Ignorable="w14 w15 w16se wp14">
   <w:endnote w:type="separator" w:id="-1">
     <w:p>
       <w:pPr>
@@ -1045,7 +1131,7 @@
 </file>
 
 <file path=word/footer1.xml><?xml version="1.0" encoding="utf-8"?>
-<w:ftr xmlns:wpc="http://schemas.microsoft.com/office/word/2010/wordprocessingCanvas" xmlns:mc="http://schemas.openxmlformats.org/markup-compatibility/2006" xmlns:o="urn:schemas-microsoft-com:office:office" xmlns:r="http://schemas.openxmlformats.org/officeDocument/2006/relationships" xmlns:m="http://schemas.openxmlformats.org/officeDocument/2006/math" xmlns:v="urn:schemas-microsoft-com:vml" xmlns:wp14="http://schemas.microsoft.com/office/word/2010/wordprocessingDrawing" xmlns:wp="http://schemas.openxmlformats.org/drawingml/2006/wordprocessingDrawing" xmlns:w10="urn:schemas-microsoft-com:office:word" xmlns:w="http://schemas.openxmlformats.org/wordprocessingml/2006/main" xmlns:w14="http://schemas.microsoft.com/office/word/2010/wordml" xmlns:wpg="http://schemas.microsoft.com/office/word/2010/wordprocessingGroup" xmlns:wpi="http://schemas.microsoft.com/office/word/2010/wordprocessingInk" xmlns:wne="http://schemas.microsoft.com/office/word/2006/wordml" xmlns:wps="http://schemas.microsoft.com/office/word/2010/wordprocessingShape" mc:Ignorable="w14 wp14">
+<w:ftr xmlns:wpc="http://schemas.microsoft.com/office/word/2010/wordprocessingCanvas" xmlns:cx="http://schemas.microsoft.com/office/drawing/2014/chartex" xmlns:cx1="http://schemas.microsoft.com/office/drawing/2015/9/8/chartex" xmlns:mc="http://schemas.openxmlformats.org/markup-compatibility/2006" xmlns:o="urn:schemas-microsoft-com:office:office" xmlns:r="http://schemas.openxmlformats.org/officeDocument/2006/relationships" xmlns:m="http://schemas.openxmlformats.org/officeDocument/2006/math" xmlns:v="urn:schemas-microsoft-com:vml" xmlns:wp14="http://schemas.microsoft.com/office/word/2010/wordprocessingDrawing" xmlns:wp="http://schemas.openxmlformats.org/drawingml/2006/wordprocessingDrawing" xmlns:w10="urn:schemas-microsoft-com:office:word" xmlns:w="http://schemas.openxmlformats.org/wordprocessingml/2006/main" xmlns:w14="http://schemas.microsoft.com/office/word/2010/wordml" xmlns:w15="http://schemas.microsoft.com/office/word/2012/wordml" xmlns:w16se="http://schemas.microsoft.com/office/word/2015/wordml/symex" xmlns:wpg="http://schemas.microsoft.com/office/word/2010/wordprocessingGroup" xmlns:wpi="http://schemas.microsoft.com/office/word/2010/wordprocessingInk" xmlns:wne="http://schemas.microsoft.com/office/word/2006/wordml" xmlns:wps="http://schemas.microsoft.com/office/word/2010/wordprocessingShape" mc:Ignorable="w14 w15 w16se wp14">
   <w:p>
     <w:pPr>
       <w:pStyle w:val="Pieddepage"/>
@@ -1060,7 +1146,7 @@
 </file>
 
 <file path=word/footer2.xml><?xml version="1.0" encoding="utf-8"?>
-<w:ftr xmlns:wpc="http://schemas.microsoft.com/office/word/2010/wordprocessingCanvas" xmlns:mc="http://schemas.openxmlformats.org/markup-compatibility/2006" xmlns:o="urn:schemas-microsoft-com:office:office" xmlns:r="http://schemas.openxmlformats.org/officeDocument/2006/relationships" xmlns:m="http://schemas.openxmlformats.org/officeDocument/2006/math" xmlns:v="urn:schemas-microsoft-com:vml" xmlns:wp14="http://schemas.microsoft.com/office/word/2010/wordprocessingDrawing" xmlns:wp="http://schemas.openxmlformats.org/drawingml/2006/wordprocessingDrawing" xmlns:w10="urn:schemas-microsoft-com:office:word" xmlns:w="http://schemas.openxmlformats.org/wordprocessingml/2006/main" xmlns:w14="http://schemas.microsoft.com/office/word/2010/wordml" xmlns:wpg="http://schemas.microsoft.com/office/word/2010/wordprocessingGroup" xmlns:wpi="http://schemas.microsoft.com/office/word/2010/wordprocessingInk" xmlns:wne="http://schemas.microsoft.com/office/word/2006/wordml" xmlns:wps="http://schemas.microsoft.com/office/word/2010/wordprocessingShape" mc:Ignorable="w14 wp14">
+<w:ftr xmlns:wpc="http://schemas.microsoft.com/office/word/2010/wordprocessingCanvas" xmlns:cx="http://schemas.microsoft.com/office/drawing/2014/chartex" xmlns:cx1="http://schemas.microsoft.com/office/drawing/2015/9/8/chartex" xmlns:mc="http://schemas.openxmlformats.org/markup-compatibility/2006" xmlns:o="urn:schemas-microsoft-com:office:office" xmlns:r="http://schemas.openxmlformats.org/officeDocument/2006/relationships" xmlns:m="http://schemas.openxmlformats.org/officeDocument/2006/math" xmlns:v="urn:schemas-microsoft-com:vml" xmlns:wp14="http://schemas.microsoft.com/office/word/2010/wordprocessingDrawing" xmlns:wp="http://schemas.openxmlformats.org/drawingml/2006/wordprocessingDrawing" xmlns:w10="urn:schemas-microsoft-com:office:word" xmlns:w="http://schemas.openxmlformats.org/wordprocessingml/2006/main" xmlns:w14="http://schemas.microsoft.com/office/word/2010/wordml" xmlns:w15="http://schemas.microsoft.com/office/word/2012/wordml" xmlns:w16se="http://schemas.microsoft.com/office/word/2015/wordml/symex" xmlns:wpg="http://schemas.microsoft.com/office/word/2010/wordprocessingGroup" xmlns:wpi="http://schemas.microsoft.com/office/word/2010/wordprocessingInk" xmlns:wne="http://schemas.microsoft.com/office/word/2006/wordml" xmlns:wps="http://schemas.microsoft.com/office/word/2010/wordprocessingShape" mc:Ignorable="w14 w15 w16se wp14">
   <w:tbl>
     <w:tblPr>
       <w:tblStyle w:val="Grilledutableau"/>
@@ -1102,7 +1188,7 @@
             <w:rPr>
               <w:noProof/>
             </w:rPr>
-            <w:t>01/12/2016 10:10</w:t>
+            <w:t>03/10/2019 09:47</w:t>
           </w:r>
           <w:r>
             <w:fldChar w:fldCharType="end"/>
@@ -1253,7 +1339,7 @@
 </file>
 
 <file path=word/footnotes.xml><?xml version="1.0" encoding="utf-8"?>
-<w:footnotes xmlns:wpc="http://schemas.microsoft.com/office/word/2010/wordprocessingCanvas" xmlns:mc="http://schemas.openxmlformats.org/markup-compatibility/2006" xmlns:o="urn:schemas-microsoft-com:office:office" xmlns:r="http://schemas.openxmlformats.org/officeDocument/2006/relationships" xmlns:m="http://schemas.openxmlformats.org/officeDocument/2006/math" xmlns:v="urn:schemas-microsoft-com:vml" xmlns:wp14="http://schemas.microsoft.com/office/word/2010/wordprocessingDrawing" xmlns:wp="http://schemas.openxmlformats.org/drawingml/2006/wordprocessingDrawing" xmlns:w10="urn:schemas-microsoft-com:office:word" xmlns:w="http://schemas.openxmlformats.org/wordprocessingml/2006/main" xmlns:w14="http://schemas.microsoft.com/office/word/2010/wordml" xmlns:wpg="http://schemas.microsoft.com/office/word/2010/wordprocessingGroup" xmlns:wpi="http://schemas.microsoft.com/office/word/2010/wordprocessingInk" xmlns:wne="http://schemas.microsoft.com/office/word/2006/wordml" xmlns:wps="http://schemas.microsoft.com/office/word/2010/wordprocessingShape" mc:Ignorable="w14 wp14">
+<w:footnotes xmlns:wpc="http://schemas.microsoft.com/office/word/2010/wordprocessingCanvas" xmlns:cx="http://schemas.microsoft.com/office/drawing/2014/chartex" xmlns:cx1="http://schemas.microsoft.com/office/drawing/2015/9/8/chartex" xmlns:mc="http://schemas.openxmlformats.org/markup-compatibility/2006" xmlns:o="urn:schemas-microsoft-com:office:office" xmlns:r="http://schemas.openxmlformats.org/officeDocument/2006/relationships" xmlns:m="http://schemas.openxmlformats.org/officeDocument/2006/math" xmlns:v="urn:schemas-microsoft-com:vml" xmlns:wp14="http://schemas.microsoft.com/office/word/2010/wordprocessingDrawing" xmlns:wp="http://schemas.openxmlformats.org/drawingml/2006/wordprocessingDrawing" xmlns:w10="urn:schemas-microsoft-com:office:word" xmlns:w="http://schemas.openxmlformats.org/wordprocessingml/2006/main" xmlns:w14="http://schemas.microsoft.com/office/word/2010/wordml" xmlns:w15="http://schemas.microsoft.com/office/word/2012/wordml" xmlns:w16se="http://schemas.microsoft.com/office/word/2015/wordml/symex" xmlns:wpg="http://schemas.microsoft.com/office/word/2010/wordprocessingGroup" xmlns:wpi="http://schemas.microsoft.com/office/word/2010/wordprocessingInk" xmlns:wne="http://schemas.microsoft.com/office/word/2006/wordml" xmlns:wps="http://schemas.microsoft.com/office/word/2010/wordprocessingShape" mc:Ignorable="w14 w15 w16se wp14">
   <w:footnote w:type="separator" w:id="-1">
     <w:p>
       <w:pPr>
@@ -1278,7 +1364,7 @@
 </file>
 
 <file path=word/numbering.xml><?xml version="1.0" encoding="utf-8"?>
-<w:numbering xmlns:wpc="http://schemas.microsoft.com/office/word/2010/wordprocessingCanvas" xmlns:mc="http://schemas.openxmlformats.org/markup-compatibility/2006" xmlns:o="urn:schemas-microsoft-com:office:office" xmlns:r="http://schemas.openxmlformats.org/officeDocument/2006/relationships" xmlns:m="http://schemas.openxmlformats.org/officeDocument/2006/math" xmlns:v="urn:schemas-microsoft-com:vml" xmlns:wp14="http://schemas.microsoft.com/office/word/2010/wordprocessingDrawing" xmlns:wp="http://schemas.openxmlformats.org/drawingml/2006/wordprocessingDrawing" xmlns:w10="urn:schemas-microsoft-com:office:word" xmlns:w="http://schemas.openxmlformats.org/wordprocessingml/2006/main" xmlns:w14="http://schemas.microsoft.com/office/word/2010/wordml" xmlns:wpg="http://schemas.microsoft.com/office/word/2010/wordprocessingGroup" xmlns:wpi="http://schemas.microsoft.com/office/word/2010/wordprocessingInk" xmlns:wne="http://schemas.microsoft.com/office/word/2006/wordml" xmlns:wps="http://schemas.microsoft.com/office/word/2010/wordprocessingShape" mc:Ignorable="w14 wp14">
+<w:numbering xmlns:wpc="http://schemas.microsoft.com/office/word/2010/wordprocessingCanvas" xmlns:cx="http://schemas.microsoft.com/office/drawing/2014/chartex" xmlns:cx1="http://schemas.microsoft.com/office/drawing/2015/9/8/chartex" xmlns:mc="http://schemas.openxmlformats.org/markup-compatibility/2006" xmlns:o="urn:schemas-microsoft-com:office:office" xmlns:r="http://schemas.openxmlformats.org/officeDocument/2006/relationships" xmlns:m="http://schemas.openxmlformats.org/officeDocument/2006/math" xmlns:v="urn:schemas-microsoft-com:vml" xmlns:wp14="http://schemas.microsoft.com/office/word/2010/wordprocessingDrawing" xmlns:wp="http://schemas.openxmlformats.org/drawingml/2006/wordprocessingDrawing" xmlns:w10="urn:schemas-microsoft-com:office:word" xmlns:w="http://schemas.openxmlformats.org/wordprocessingml/2006/main" xmlns:w14="http://schemas.microsoft.com/office/word/2010/wordml" xmlns:w15="http://schemas.microsoft.com/office/word/2012/wordml" xmlns:w16se="http://schemas.microsoft.com/office/word/2015/wordml/symex" xmlns:wpg="http://schemas.microsoft.com/office/word/2010/wordprocessingGroup" xmlns:wpi="http://schemas.microsoft.com/office/word/2010/wordprocessingInk" xmlns:wne="http://schemas.microsoft.com/office/word/2006/wordml" xmlns:wps="http://schemas.microsoft.com/office/word/2010/wordprocessingShape" mc:Ignorable="w14 w15 w16se wp14">
   <w:numPicBullet w:numPicBulletId="0">
     <w:pict>
       <v:shapetype id="_x0000_t75" coordsize="21600,21600" o:spt="75" o:preferrelative="t" path="m@4@5l@4@11@9@11@9@5xe" filled="f" stroked="f">
@@ -1300,12 +1386,12 @@
         <v:path o:extrusionok="f" gradientshapeok="t" o:connecttype="rect"/>
         <o:lock v:ext="edit" aspectratio="t"/>
       </v:shapetype>
-      <v:shape id="_x0000_i1028" type="#_x0000_t75" style="width:11.25pt;height:11.25pt" o:bullet="t">
+      <v:shape id="_x0000_i1027" type="#_x0000_t75" style="width:11.25pt;height:11.25pt" o:bullet="t">
         <v:imagedata r:id="rId1" o:title="carre"/>
       </v:shape>
     </w:pict>
   </w:numPicBullet>
-  <w:abstractNum w:abstractNumId="0">
+  <w:abstractNum w:abstractNumId="0" w15:restartNumberingAfterBreak="0">
     <w:nsid w:val="0D7B5B83"/>
     <w:multiLevelType w:val="hybridMultilevel"/>
     <w:tmpl w:val="12C2138C"/>
@@ -1418,7 +1504,7 @@
       </w:rPr>
     </w:lvl>
   </w:abstractNum>
-  <w:abstractNum w:abstractNumId="1">
+  <w:abstractNum w:abstractNumId="1" w15:restartNumberingAfterBreak="0">
     <w:nsid w:val="1D3E11DE"/>
     <w:multiLevelType w:val="hybridMultilevel"/>
     <w:tmpl w:val="362CA6FC"/>
@@ -1532,7 +1618,7 @@
       </w:rPr>
     </w:lvl>
   </w:abstractNum>
-  <w:abstractNum w:abstractNumId="2">
+  <w:abstractNum w:abstractNumId="2" w15:restartNumberingAfterBreak="0">
     <w:nsid w:val="52931116"/>
     <w:multiLevelType w:val="hybridMultilevel"/>
     <w:tmpl w:val="6916CEB8"/>
@@ -1645,7 +1731,7 @@
       </w:rPr>
     </w:lvl>
   </w:abstractNum>
-  <w:abstractNum w:abstractNumId="3">
+  <w:abstractNum w:abstractNumId="3" w15:restartNumberingAfterBreak="0">
     <w:nsid w:val="54D41417"/>
     <w:multiLevelType w:val="hybridMultilevel"/>
     <w:tmpl w:val="BCC425C8"/>
@@ -1759,7 +1845,7 @@
       </w:rPr>
     </w:lvl>
   </w:abstractNum>
-  <w:abstractNum w:abstractNumId="4">
+  <w:abstractNum w:abstractNumId="4" w15:restartNumberingAfterBreak="0">
     <w:nsid w:val="57A47A77"/>
     <w:multiLevelType w:val="hybridMultilevel"/>
     <w:tmpl w:val="107E008C"/>
@@ -1872,7 +1958,7 @@
       </w:rPr>
     </w:lvl>
   </w:abstractNum>
-  <w:abstractNum w:abstractNumId="5">
+  <w:abstractNum w:abstractNumId="5" w15:restartNumberingAfterBreak="0">
     <w:nsid w:val="6AE21F2C"/>
     <w:multiLevelType w:val="hybridMultilevel"/>
     <w:tmpl w:val="05EEFE86"/>
@@ -2013,7 +2099,7 @@
       </w:rPr>
     </w:lvl>
   </w:abstractNum>
-  <w:abstractNum w:abstractNumId="6">
+  <w:abstractNum w:abstractNumId="6" w15:restartNumberingAfterBreak="0">
     <w:nsid w:val="6F182C64"/>
     <w:multiLevelType w:val="hybridMultilevel"/>
     <w:tmpl w:val="0026305C"/>
@@ -2126,7 +2212,7 @@
       </w:rPr>
     </w:lvl>
   </w:abstractNum>
-  <w:abstractNum w:abstractNumId="7">
+  <w:abstractNum w:abstractNumId="7" w15:restartNumberingAfterBreak="0">
     <w:nsid w:val="71E93FBD"/>
     <w:multiLevelType w:val="hybridMultilevel"/>
     <w:tmpl w:val="FF9E066A"/>
@@ -2267,7 +2353,7 @@
       </w:rPr>
     </w:lvl>
   </w:abstractNum>
-  <w:abstractNum w:abstractNumId="8">
+  <w:abstractNum w:abstractNumId="8" w15:restartNumberingAfterBreak="0">
     <w:nsid w:val="72C06E46"/>
     <w:multiLevelType w:val="hybridMultilevel"/>
     <w:tmpl w:val="DE18E518"/>
@@ -2381,7 +2467,7 @@
       </w:rPr>
     </w:lvl>
   </w:abstractNum>
-  <w:abstractNum w:abstractNumId="9">
+  <w:abstractNum w:abstractNumId="9" w15:restartNumberingAfterBreak="0">
     <w:nsid w:val="75470845"/>
     <w:multiLevelType w:val="hybridMultilevel"/>
     <w:tmpl w:val="BBA4042E"/>
@@ -2494,7 +2580,7 @@
       </w:rPr>
     </w:lvl>
   </w:abstractNum>
-  <w:abstractNum w:abstractNumId="10">
+  <w:abstractNum w:abstractNumId="10" w15:restartNumberingAfterBreak="0">
     <w:nsid w:val="7E7B09AE"/>
     <w:multiLevelType w:val="hybridMultilevel"/>
     <w:tmpl w:val="F36AE2E0"/>
@@ -2644,7 +2730,7 @@
 </file>
 
 <file path=word/styles.xml><?xml version="1.0" encoding="utf-8"?>
-<w:styles xmlns:mc="http://schemas.openxmlformats.org/markup-compatibility/2006" xmlns:r="http://schemas.openxmlformats.org/officeDocument/2006/relationships" xmlns:w="http://schemas.openxmlformats.org/wordprocessingml/2006/main" xmlns:w14="http://schemas.microsoft.com/office/word/2010/wordml" mc:Ignorable="w14">
+<w:styles xmlns:mc="http://schemas.openxmlformats.org/markup-compatibility/2006" xmlns:r="http://schemas.openxmlformats.org/officeDocument/2006/relationships" xmlns:w="http://schemas.openxmlformats.org/wordprocessingml/2006/main" xmlns:w14="http://schemas.microsoft.com/office/word/2010/wordml" xmlns:w15="http://schemas.microsoft.com/office/word/2012/wordml" xmlns:w16se="http://schemas.microsoft.com/office/word/2015/wordml/symex" mc:Ignorable="w14 w15 w16se">
   <w:docDefaults>
     <w:rPrDefault>
       <w:rPr>
@@ -2660,520 +2746,378 @@
       </w:pPr>
     </w:pPrDefault>
   </w:docDefaults>
-  <w:latentStyles w:defLockedState="0" w:defUIPriority="99" w:defSemiHidden="1" w:defUnhideWhenUsed="1" w:defQFormat="0" w:count="267">
-    <w:lsdException w:name="Normal" w:semiHidden="0" w:uiPriority="0" w:unhideWhenUsed="0" w:qFormat="1"/>
-    <w:lsdException w:name="heading 1" w:semiHidden="0" w:uiPriority="9" w:unhideWhenUsed="0" w:qFormat="1"/>
-    <w:lsdException w:name="heading 2" w:uiPriority="9" w:qFormat="1"/>
-    <w:lsdException w:name="heading 3" w:uiPriority="9" w:qFormat="1"/>
-    <w:lsdException w:name="heading 4" w:uiPriority="9" w:qFormat="1"/>
-    <w:lsdException w:name="heading 5" w:uiPriority="9" w:qFormat="1"/>
-    <w:lsdException w:name="heading 6" w:uiPriority="9" w:qFormat="1"/>
-    <w:lsdException w:name="heading 7" w:uiPriority="9" w:qFormat="1"/>
-    <w:lsdException w:name="heading 8" w:uiPriority="9" w:qFormat="1"/>
-    <w:lsdException w:name="heading 9" w:uiPriority="9" w:qFormat="1"/>
-    <w:lsdException w:name="toc 1" w:uiPriority="39"/>
-    <w:lsdException w:name="toc 2" w:uiPriority="39"/>
-    <w:lsdException w:name="toc 3" w:uiPriority="39"/>
-    <w:lsdException w:name="toc 4" w:uiPriority="39"/>
-    <w:lsdException w:name="toc 5" w:uiPriority="39"/>
-    <w:lsdException w:name="toc 6" w:uiPriority="39"/>
-    <w:lsdException w:name="toc 7" w:uiPriority="39"/>
-    <w:lsdException w:name="toc 8" w:uiPriority="39"/>
-    <w:lsdException w:name="toc 9" w:uiPriority="39"/>
-    <w:lsdException w:name="caption" w:uiPriority="35" w:qFormat="1"/>
-    <w:lsdException w:name="Title" w:semiHidden="0" w:uiPriority="10" w:unhideWhenUsed="0" w:qFormat="1"/>
-    <w:lsdException w:name="Default Paragraph Font" w:uiPriority="1"/>
-    <w:lsdException w:name="Subtitle" w:semiHidden="0" w:uiPriority="11" w:unhideWhenUsed="0" w:qFormat="1"/>
-    <w:lsdException w:name="Strong" w:semiHidden="0" w:uiPriority="22" w:unhideWhenUsed="0" w:qFormat="1"/>
-    <w:lsdException w:name="Emphasis" w:semiHidden="0" w:uiPriority="20" w:unhideWhenUsed="0" w:qFormat="1"/>
-    <w:lsdException w:name="Table Grid" w:semiHidden="0" w:uiPriority="59" w:unhideWhenUsed="0"/>
-    <w:lsdException w:name="Placeholder Text" w:unhideWhenUsed="0"/>
-    <w:lsdException w:name="No Spacing" w:semiHidden="0" w:uiPriority="1" w:unhideWhenUsed="0" w:qFormat="1"/>
-    <w:lsdException w:name="Light Shading" w:semiHidden="0" w:uiPriority="60" w:unhideWhenUsed="0"/>
-    <w:lsdException w:name="Light List" w:semiHidden="0" w:uiPriority="61" w:unhideWhenUsed="0"/>
-    <w:lsdException w:name="Light Grid" w:semiHidden="0" w:uiPriority="62" w:unhideWhenUsed="0"/>
-    <w:lsdException w:name="Medium Shading 1" w:semiHidden="0" w:uiPriority="63" w:unhideWhenUsed="0"/>
-    <w:lsdException w:name="Medium Shading 2" w:semiHidden="0" w:uiPriority="64" w:unhideWhenUsed="0"/>
-    <w:lsdException w:name="Medium List 1" w:semiHidden="0" w:uiPriority="65" w:unhideWhenUsed="0"/>
-    <w:lsdException w:name="Medium List 2" w:semiHidden="0" w:uiPriority="66" w:unhideWhenUsed="0"/>
-    <w:lsdException w:name="Medium Grid 1" w:semiHidden="0" w:uiPriority="67" w:unhideWhenUsed="0"/>
-    <w:lsdException w:name="Medium Grid 2" w:semiHidden="0" w:uiPriority="68" w:unhideWhenUsed="0"/>
-    <w:lsdException w:name="Medium Grid 3" w:semiHidden="0" w:uiPriority="69" w:unhideWhenUsed="0"/>
-    <w:lsdException w:name="Dark List" w:semiHidden="0" w:uiPriority="70" w:unhideWhenUsed="0"/>
-    <w:lsdException w:name="Colorful Shading" w:semiHidden="0" w:uiPriority="71" w:unhideWhenUsed="0"/>
-    <w:lsdException w:name="Colorful List" w:semiHidden="0" w:uiPriority="72" w:unhideWhenUsed="0"/>
-    <w:lsdException w:name="Colorful Grid" w:semiHidden="0" w:uiPriority="73" w:unhideWhenUsed="0"/>
-    <w:lsdException w:name="Light Shading Accent 1" w:semiHidden="0" w:uiPriority="60" w:unhideWhenUsed="0"/>
-    <w:lsdException w:name="Light List Accent 1" w:semiHidden="0" w:uiPriority="61" w:unhideWhenUsed="0"/>
-    <w:lsdException w:name="Light Grid Accent 1" w:semiHidden="0" w:uiPriority="62" w:unhideWhenUsed="0"/>
-    <w:lsdException w:name="Medium Shading 1 Accent 1" w:semiHidden="0" w:uiPriority="63" w:unhideWhenUsed="0"/>
-    <w:lsdException w:name="Medium Shading 2 Accent 1" w:semiHidden="0" w:uiPriority="64" w:unhideWhenUsed="0"/>
-    <w:lsdException w:name="Medium List 1 Accent 1" w:semiHidden="0" w:uiPriority="65" w:unhideWhenUsed="0"/>
-    <w:lsdException w:name="Revision" w:unhideWhenUsed="0"/>
-    <w:lsdException w:name="List Paragraph" w:semiHidden="0" w:uiPriority="34" w:unhideWhenUsed="0" w:qFormat="1"/>
-    <w:lsdException w:name="Quote" w:semiHidden="0" w:uiPriority="29" w:unhideWhenUsed="0" w:qFormat="1"/>
-    <w:lsdException w:name="Intense Quote" w:semiHidden="0" w:uiPriority="30" w:unhideWhenUsed="0" w:qFormat="1"/>
-    <w:lsdException w:name="Medium List 2 Accent 1" w:semiHidden="0" w:uiPriority="66" w:unhideWhenUsed="0"/>
-    <w:lsdException w:name="Medium Grid 1 Accent 1" w:semiHidden="0" w:uiPriority="67" w:unhideWhenUsed="0"/>
-    <w:lsdException w:name="Medium Grid 2 Accent 1" w:semiHidden="0" w:uiPriority="68" w:unhideWhenUsed="0"/>
-    <w:lsdException w:name="Medium Grid 3 Accent 1" w:semiHidden="0" w:uiPriority="69" w:unhideWhenUsed="0"/>
-    <w:lsdException w:name="Dark List Accent 1" w:semiHidden="0" w:uiPriority="70" w:unhideWhenUsed="0"/>
-    <w:lsdException w:name="Colorful Shading Accent 1" w:semiHidden="0" w:uiPriority="71" w:unhideWhenUsed="0"/>
-    <w:lsdException w:name="Colorful List Accent 1" w:semiHidden="0" w:uiPriority="72" w:unhideWhenUsed="0"/>
-    <w:lsdException w:name="Colorful Grid Accent 1" w:semiHidden="0" w:uiPriority="73" w:unhideWhenUsed="0"/>
-    <w:lsdException w:name="Light Shading Accent 2" w:semiHidden="0" w:uiPriority="60" w:unhideWhenUsed="0"/>
-    <w:lsdException w:name="Light List Accent 2" w:semiHidden="0" w:uiPriority="61" w:unhideWhenUsed="0"/>
-    <w:lsdException w:name="Light Grid Accent 2" w:semiHidden="0" w:uiPriority="62" w:unhideWhenUsed="0"/>
-    <w:lsdException w:name="Medium Shading 1 Accent 2" w:semiHidden="0" w:uiPriority="63" w:unhideWhenUsed="0"/>
-    <w:lsdException w:name="Medium Shading 2 Accent 2" w:semiHidden="0" w:uiPriority="64" w:unhideWhenUsed="0"/>
-    <w:lsdException w:name="Medium List 1 Accent 2" w:semiHidden="0" w:uiPriority="65" w:unhideWhenUsed="0"/>
-    <w:lsdException w:name="Medium List 2 Accent 2" w:semiHidden="0" w:uiPriority="66" w:unhideWhenUsed="0"/>
-    <w:lsdException w:name="Medium Grid 1 Accent 2" w:semiHidden="0" w:uiPriority="67" w:unhideWhenUsed="0"/>
-    <w:lsdException w:name="Medium Grid 2 Accent 2" w:semiHidden="0" w:uiPriority="68" w:unhideWhenUsed="0"/>
-    <w:lsdException w:name="Medium Grid 3 Accent 2" w:semiHidden="0" w:uiPriority="69" w:unhideWhenUsed="0"/>
-    <w:lsdException w:name="Dark List Accent 2" w:semiHidden="0" w:uiPriority="70" w:unhideWhenUsed="0"/>
-    <w:lsdException w:name="Colorful Shading Accent 2" w:semiHidden="0" w:uiPriority="71" w:unhideWhenUsed="0"/>
-    <w:lsdException w:name="Colorful List Accent 2" w:semiHidden="0" w:uiPriority="72" w:unhideWhenUsed="0"/>
-    <w:lsdException w:name="Colorful Grid Accent 2" w:semiHidden="0" w:uiPriority="73" w:unhideWhenUsed="0"/>
-    <w:lsdException w:name="Light Shading Accent 3" w:semiHidden="0" w:uiPriority="60" w:unhideWhenUsed="0"/>
-    <w:lsdException w:name="Light List Accent 3" w:semiHidden="0" w:uiPriority="61" w:unhideWhenUsed="0"/>
-    <w:lsdException w:name="Light Grid Accent 3" w:semiHidden="0" w:uiPriority="62" w:unhideWhenUsed="0"/>
-    <w:lsdException w:name="Medium Shading 1 Accent 3" w:semiHidden="0" w:uiPriority="63" w:unhideWhenUsed="0"/>
-    <w:lsdException w:name="Medium Shading 2 Accent 3" w:semiHidden="0" w:uiPriority="64" w:unhideWhenUsed="0"/>
-    <w:lsdException w:name="Medium List 1 Accent 3" w:semiHidden="0" w:uiPriority="65" w:unhideWhenUsed="0"/>
-    <w:lsdException w:name="Medium List 2 Accent 3" w:semiHidden="0" w:uiPriority="66" w:unhideWhenUsed="0"/>
-    <w:lsdException w:name="Medium Grid 1 Accent 3" w:semiHidden="0" w:uiPriority="67" w:unhideWhenUsed="0"/>
-    <w:lsdException w:name="Medium Grid 2 Accent 3" w:semiHidden="0" w:uiPriority="68" w:unhideWhenUsed="0"/>
-    <w:lsdException w:name="Medium Grid 3 Accent 3" w:semiHidden="0" w:uiPriority="69" w:unhideWhenUsed="0"/>
-    <w:lsdException w:name="Dark List Accent 3" w:semiHidden="0" w:uiPriority="70" w:unhideWhenUsed="0"/>
-    <w:lsdException w:name="Colorful Shading Accent 3" w:semiHidden="0" w:uiPriority="71" w:unhideWhenUsed="0"/>
-    <w:lsdException w:name="Colorful List Accent 3" w:semiHidden="0" w:uiPriority="72" w:unhideWhenUsed="0"/>
-    <w:lsdException w:name="Colorful Grid Accent 3" w:semiHidden="0" w:uiPriority="73" w:unhideWhenUsed="0"/>
-    <w:lsdException w:name="Light Shading Accent 4" w:semiHidden="0" w:uiPriority="60" w:unhideWhenUsed="0"/>
-    <w:lsdException w:name="Light List Accent 4" w:semiHidden="0" w:uiPriority="61" w:unhideWhenUsed="0"/>
-    <w:lsdException w:name="Light Grid Accent 4" w:semiHidden="0" w:uiPriority="62" w:unhideWhenUsed="0"/>
-    <w:lsdException w:name="Medium Shading 1 Accent 4" w:semiHidden="0" w:uiPriority="63" w:unhideWhenUsed="0"/>
-    <w:lsdException w:name="Medium Shading 2 Accent 4" w:semiHidden="0" w:uiPriority="64" w:unhideWhenUsed="0"/>
-    <w:lsdException w:name="Medium List 1 Accent 4" w:semiHidden="0" w:uiPriority="65" w:unhideWhenUsed="0"/>
-    <w:lsdException w:name="Medium List 2 Accent 4" w:semiHidden="0" w:uiPriority="66" w:unhideWhenUsed="0"/>
-    <w:lsdException w:name="Medium Grid 1 Accent 4" w:semiHidden="0" w:uiPriority="67" w:unhideWhenUsed="0"/>
-    <w:lsdException w:name="Medium Grid 2 Accent 4" w:semiHidden="0" w:uiPriority="68" w:unhideWhenUsed="0"/>
-    <w:lsdException w:name="Medium Grid 3 Accent 4" w:semiHidden="0" w:uiPriority="69" w:unhideWhenUsed="0"/>
-    <w:lsdException w:name="Dark List Accent 4" w:semiHidden="0" w:uiPriority="70" w:unhideWhenUsed="0"/>
-    <w:lsdException w:name="Colorful Shading Accent 4" w:semiHidden="0" w:uiPriority="71" w:unhideWhenUsed="0"/>
-    <w:lsdException w:name="Colorful List Accent 4" w:semiHidden="0" w:uiPriority="72" w:unhideWhenUsed="0"/>
-    <w:lsdException w:name="Colorful Grid Accent 4" w:semiHidden="0" w:uiPriority="73" w:unhideWhenUsed="0"/>
-    <w:lsdException w:name="Light Shading Accent 5" w:semiHidden="0" w:uiPriority="60" w:unhideWhenUsed="0"/>
-    <w:lsdException w:name="Light List Accent 5" w:semiHidden="0" w:uiPriority="61" w:unhideWhenUsed="0"/>
-    <w:lsdException w:name="Light Grid Accent 5" w:semiHidden="0" w:uiPriority="62" w:unhideWhenUsed="0"/>
-    <w:lsdException w:name="Medium Shading 1 Accent 5" w:semiHidden="0" w:uiPriority="63" w:unhideWhenUsed="0"/>
-    <w:lsdException w:name="Medium Shading 2 Accent 5" w:semiHidden="0" w:uiPriority="64" w:unhideWhenUsed="0"/>
-    <w:lsdException w:name="Medium List 1 Accent 5" w:semiHidden="0" w:uiPriority="65" w:unhideWhenUsed="0"/>
-    <w:lsdException w:name="Medium List 2 Accent 5" w:semiHidden="0" w:uiPriority="66" w:unhideWhenUsed="0"/>
-    <w:lsdException w:name="Medium Grid 1 Accent 5" w:semiHidden="0" w:uiPriority="67" w:unhideWhenUsed="0"/>
-    <w:lsdException w:name="Medium Grid 2 Accent 5" w:semiHidden="0" w:uiPriority="68" w:unhideWhenUsed="0"/>
-    <w:lsdException w:name="Medium Grid 3 Accent 5" w:semiHidden="0" w:uiPriority="69" w:unhideWhenUsed="0"/>
-    <w:lsdException w:name="Dark List Accent 5" w:semiHidden="0" w:uiPriority="70" w:unhideWhenUsed="0"/>
-    <w:lsdException w:name="Colorful Shading Accent 5" w:semiHidden="0" w:uiPriority="71" w:unhideWhenUsed="0"/>
-    <w:lsdException w:name="Colorful List Accent 5" w:semiHidden="0" w:uiPriority="72" w:unhideWhenUsed="0"/>
-    <w:lsdException w:name="Colorful Grid Accent 5" w:semiHidden="0" w:uiPriority="73" w:unhideWhenUsed="0"/>
-    <w:lsdException w:name="Light Shading Accent 6" w:semiHidden="0" w:uiPriority="60" w:unhideWhenUsed="0"/>
-    <w:lsdException w:name="Light List Accent 6" w:semiHidden="0" w:uiPriority="61" w:unhideWhenUsed="0"/>
-    <w:lsdException w:name="Light Grid Accent 6" w:semiHidden="0" w:uiPriority="62" w:unhideWhenUsed="0"/>
-    <w:lsdException w:name="Medium Shading 1 Accent 6" w:semiHidden="0" w:uiPriority="63" w:unhideWhenUsed="0"/>
-    <w:lsdException w:name="Medium Shading 2 Accent 6" w:semiHidden="0" w:uiPriority="64" w:unhideWhenUsed="0"/>
-    <w:lsdException w:name="Medium List 1 Accent 6" w:semiHidden="0" w:uiPriority="65" w:unhideWhenUsed="0"/>
-    <w:lsdException w:name="Medium List 2 Accent 6" w:semiHidden="0" w:uiPriority="66" w:unhideWhenUsed="0"/>
-    <w:lsdException w:name="Medium Grid 1 Accent 6" w:semiHidden="0" w:uiPriority="67" w:unhideWhenUsed="0"/>
-    <w:lsdException w:name="Medium Grid 2 Accent 6" w:semiHidden="0" w:uiPriority="68" w:unhideWhenUsed="0"/>
-    <w:lsdException w:name="Medium Grid 3 Accent 6" w:semiHidden="0" w:uiPriority="69" w:unhideWhenUsed="0"/>
-    <w:lsdException w:name="Dark List Accent 6" w:semiHidden="0" w:uiPriority="70" w:unhideWhenUsed="0"/>
-    <w:lsdException w:name="Colorful Shading Accent 6" w:semiHidden="0" w:uiPriority="71" w:unhideWhenUsed="0"/>
-    <w:lsdException w:name="Colorful List Accent 6" w:semiHidden="0" w:uiPriority="72" w:unhideWhenUsed="0"/>
-    <w:lsdException w:name="Colorful Grid Accent 6" w:semiHidden="0" w:uiPriority="73" w:unhideWhenUsed="0"/>
-    <w:lsdException w:name="Subtle Emphasis" w:semiHidden="0" w:uiPriority="19" w:unhideWhenUsed="0" w:qFormat="1"/>
-    <w:lsdException w:name="Intense Emphasis" w:semiHidden="0" w:uiPriority="21" w:unhideWhenUsed="0" w:qFormat="1"/>
-    <w:lsdException w:name="Subtle Reference" w:semiHidden="0" w:uiPriority="31" w:unhideWhenUsed="0" w:qFormat="1"/>
-    <w:lsdException w:name="Intense Reference" w:semiHidden="0" w:uiPriority="32" w:unhideWhenUsed="0" w:qFormat="1"/>
-    <w:lsdException w:name="Book Title" w:semiHidden="0" w:uiPriority="33" w:unhideWhenUsed="0" w:qFormat="1"/>
-    <w:lsdException w:name="Bibliography" w:uiPriority="37"/>
-    <w:lsdException w:name="TOC Heading" w:uiPriority="39" w:qFormat="1"/>
-  </w:latentStyles>
-  <w:style w:type="paragraph" w:default="1" w:styleId="Normal">
-    <w:name w:val="Normal"/>
-    <w:qFormat/>
-    <w:rsid w:val="00BD5DB4"/>
-    <w:pPr>
-      <w:spacing w:before="40" w:after="40" w:line="240" w:lineRule="auto"/>
-      <w:jc w:val="both"/>
-    </w:pPr>
-    <w:rPr>
-      <w:rFonts w:ascii="Arial" w:hAnsi="Arial"/>
-      <w:sz w:val="24"/>
-    </w:rPr>
-  </w:style>
-  <w:style w:type="character" w:default="1" w:styleId="Policepardfaut">
-    <w:name w:val="Default Paragraph Font"/>
-    <w:uiPriority w:val="1"/>
-    <w:semiHidden/>
-    <w:unhideWhenUsed/>
-  </w:style>
-  <w:style w:type="table" w:default="1" w:styleId="TableauNormal">
-    <w:name w:val="Normal Table"/>
-    <w:uiPriority w:val="99"/>
-    <w:semiHidden/>
-    <w:unhideWhenUsed/>
-    <w:tblPr>
-      <w:tblInd w:w="0" w:type="dxa"/>
-      <w:tblCellMar>
-        <w:top w:w="0" w:type="dxa"/>
-        <w:left w:w="108" w:type="dxa"/>
-        <w:bottom w:w="0" w:type="dxa"/>
-        <w:right w:w="108" w:type="dxa"/>
-      </w:tblCellMar>
-    </w:tblPr>
-  </w:style>
-  <w:style w:type="numbering" w:default="1" w:styleId="Aucuneliste">
-    <w:name w:val="No List"/>
-    <w:uiPriority w:val="99"/>
-    <w:semiHidden/>
-    <w:unhideWhenUsed/>
-  </w:style>
-  <w:style w:type="paragraph" w:styleId="Textedebulles">
-    <w:name w:val="Balloon Text"/>
-    <w:basedOn w:val="Normal"/>
-    <w:link w:val="TextedebullesCar"/>
-    <w:uiPriority w:val="99"/>
-    <w:semiHidden/>
-    <w:unhideWhenUsed/>
-    <w:rsid w:val="005540DC"/>
-    <w:pPr>
-      <w:spacing w:after="0"/>
-    </w:pPr>
-    <w:rPr>
-      <w:rFonts w:ascii="Tahoma" w:hAnsi="Tahoma" w:cs="Tahoma"/>
-      <w:sz w:val="16"/>
-      <w:szCs w:val="16"/>
-    </w:rPr>
-  </w:style>
-  <w:style w:type="character" w:customStyle="1" w:styleId="TextedebullesCar">
-    <w:name w:val="Texte de bulles Car"/>
-    <w:basedOn w:val="Policepardfaut"/>
-    <w:link w:val="Textedebulles"/>
-    <w:uiPriority w:val="99"/>
-    <w:semiHidden/>
-    <w:rsid w:val="005540DC"/>
-    <w:rPr>
-      <w:rFonts w:ascii="Tahoma" w:hAnsi="Tahoma" w:cs="Tahoma"/>
-      <w:sz w:val="16"/>
-      <w:szCs w:val="16"/>
-    </w:rPr>
-  </w:style>
-  <w:style w:type="table" w:styleId="Grilledutableau">
-    <w:name w:val="Table Grid"/>
-    <w:basedOn w:val="TableauNormal"/>
-    <w:uiPriority w:val="59"/>
-    <w:rsid w:val="005540DC"/>
-    <w:pPr>
-      <w:spacing w:after="0" w:line="240" w:lineRule="auto"/>
-    </w:pPr>
-    <w:tblPr>
-      <w:tblBorders>
-        <w:top w:val="single" w:sz="4" w:space="0" w:color="auto"/>
-        <w:left w:val="single" w:sz="4" w:space="0" w:color="auto"/>
-        <w:bottom w:val="single" w:sz="4" w:space="0" w:color="auto"/>
-        <w:right w:val="single" w:sz="4" w:space="0" w:color="auto"/>
-        <w:insideH w:val="single" w:sz="4" w:space="0" w:color="auto"/>
-        <w:insideV w:val="single" w:sz="4" w:space="0" w:color="auto"/>
-      </w:tblBorders>
-    </w:tblPr>
-  </w:style>
-  <w:style w:type="paragraph" w:styleId="En-tte">
-    <w:name w:val="header"/>
-    <w:basedOn w:val="Normal"/>
-    <w:link w:val="En-tteCar"/>
-    <w:uiPriority w:val="99"/>
-    <w:unhideWhenUsed/>
-    <w:rsid w:val="009E238D"/>
-    <w:pPr>
-      <w:tabs>
-        <w:tab w:val="center" w:pos="4536"/>
-        <w:tab w:val="right" w:pos="9072"/>
-      </w:tabs>
-      <w:spacing w:after="0"/>
-    </w:pPr>
-  </w:style>
-  <w:style w:type="character" w:customStyle="1" w:styleId="En-tteCar">
-    <w:name w:val="En-tête Car"/>
-    <w:basedOn w:val="Policepardfaut"/>
-    <w:link w:val="En-tte"/>
-    <w:uiPriority w:val="99"/>
-    <w:rsid w:val="009E238D"/>
-  </w:style>
-  <w:style w:type="paragraph" w:styleId="Pieddepage">
-    <w:name w:val="footer"/>
-    <w:basedOn w:val="Normal"/>
-    <w:link w:val="PieddepageCar"/>
-    <w:uiPriority w:val="99"/>
-    <w:unhideWhenUsed/>
-    <w:rsid w:val="009E238D"/>
-    <w:pPr>
-      <w:tabs>
-        <w:tab w:val="center" w:pos="4536"/>
-        <w:tab w:val="right" w:pos="9072"/>
-      </w:tabs>
-      <w:spacing w:after="0"/>
-    </w:pPr>
-  </w:style>
-  <w:style w:type="character" w:customStyle="1" w:styleId="PieddepageCar">
-    <w:name w:val="Pied de page Car"/>
-    <w:basedOn w:val="Policepardfaut"/>
-    <w:link w:val="Pieddepage"/>
-    <w:uiPriority w:val="99"/>
-    <w:rsid w:val="009E238D"/>
-  </w:style>
-  <w:style w:type="paragraph" w:styleId="Paragraphedeliste">
-    <w:name w:val="List Paragraph"/>
-    <w:basedOn w:val="Normal"/>
-    <w:uiPriority w:val="34"/>
-    <w:qFormat/>
-    <w:rsid w:val="0077334D"/>
-    <w:pPr>
-      <w:ind w:left="720"/>
-      <w:contextualSpacing/>
-    </w:pPr>
-  </w:style>
-  <w:style w:type="paragraph" w:customStyle="1" w:styleId="XdocTitre1">
-    <w:name w:val="XdocTitre1"/>
-    <w:basedOn w:val="Normal"/>
-    <w:link w:val="XdocTitre1Car"/>
-    <w:qFormat/>
-    <w:rsid w:val="00A33402"/>
-    <w:pPr>
-      <w:autoSpaceDE w:val="0"/>
-      <w:autoSpaceDN w:val="0"/>
-      <w:adjustRightInd w:val="0"/>
-      <w:spacing w:after="0"/>
-      <w:jc w:val="center"/>
-    </w:pPr>
-    <w:rPr>
-      <w:rFonts w:cs="Lucida Sans"/>
-      <w:b/>
-      <w:noProof/>
-      <w:sz w:val="32"/>
-      <w:szCs w:val="24"/>
-      <w:lang w:val="en-US"/>
-    </w:rPr>
-  </w:style>
-  <w:style w:type="paragraph" w:customStyle="1" w:styleId="XdocTitre2">
-    <w:name w:val="XdocTitre2"/>
-    <w:basedOn w:val="Normal"/>
-    <w:link w:val="XdocTitre2Car"/>
-    <w:qFormat/>
-    <w:rsid w:val="00A33402"/>
-    <w:pPr>
-      <w:spacing w:before="120" w:after="0"/>
-      <w:jc w:val="center"/>
-    </w:pPr>
-    <w:rPr>
-      <w:b/>
-      <w:sz w:val="28"/>
-    </w:rPr>
-  </w:style>
-  <w:style w:type="character" w:customStyle="1" w:styleId="XdocTitre1Car">
-    <w:name w:val="XdocTitre1 Car"/>
-    <w:basedOn w:val="Policepardfaut"/>
-    <w:link w:val="XdocTitre1"/>
-    <w:rsid w:val="00A33402"/>
-    <w:rPr>
-      <w:rFonts w:ascii="Arial" w:hAnsi="Arial" w:cs="Lucida Sans"/>
-      <w:b/>
-      <w:noProof/>
-      <w:sz w:val="32"/>
-      <w:szCs w:val="24"/>
-      <w:lang w:val="en-US"/>
-    </w:rPr>
-  </w:style>
-  <w:style w:type="character" w:customStyle="1" w:styleId="XdocTitre2Car">
-    <w:name w:val="XdocTitre2 Car"/>
-    <w:basedOn w:val="Policepardfaut"/>
-    <w:link w:val="XdocTitre2"/>
-    <w:rsid w:val="00A33402"/>
-    <w:rPr>
-      <w:rFonts w:ascii="Arial" w:hAnsi="Arial"/>
-      <w:b/>
-      <w:sz w:val="28"/>
-    </w:rPr>
-  </w:style>
-  <w:style w:type="character" w:styleId="Lienhypertexte">
-    <w:name w:val="Hyperlink"/>
-    <w:basedOn w:val="Policepardfaut"/>
-    <w:uiPriority w:val="99"/>
-    <w:unhideWhenUsed/>
-    <w:rsid w:val="001C7C32"/>
-    <w:rPr>
-      <w:color w:val="0000FF" w:themeColor="hyperlink"/>
-      <w:u w:val="single"/>
-    </w:rPr>
-  </w:style>
-</w:styles>
-</file>
-
-<file path=word/stylesWithEffects.xml><?xml version="1.0" encoding="utf-8"?>
-<w:styles xmlns:wpc="http://schemas.microsoft.com/office/word/2010/wordprocessingCanvas" xmlns:mc="http://schemas.openxmlformats.org/markup-compatibility/2006" xmlns:o="urn:schemas-microsoft-com:office:office" xmlns:r="http://schemas.openxmlformats.org/officeDocument/2006/relationships" xmlns:m="http://schemas.openxmlformats.org/officeDocument/2006/math" xmlns:v="urn:schemas-microsoft-com:vml" xmlns:wp14="http://schemas.microsoft.com/office/word/2010/wordprocessingDrawing" xmlns:wp="http://schemas.openxmlformats.org/drawingml/2006/wordprocessingDrawing" xmlns:w10="urn:schemas-microsoft-com:office:word" xmlns:w="http://schemas.openxmlformats.org/wordprocessingml/2006/main" xmlns:w14="http://schemas.microsoft.com/office/word/2010/wordml" xmlns:wpg="http://schemas.microsoft.com/office/word/2010/wordprocessingGroup" xmlns:wpi="http://schemas.microsoft.com/office/word/2010/wordprocessingInk" xmlns:wne="http://schemas.microsoft.com/office/word/2006/wordml" xmlns:wps="http://schemas.microsoft.com/office/word/2010/wordprocessingShape" mc:Ignorable="w14 wp14">
-  <w:docDefaults>
-    <w:rPrDefault>
-      <w:rPr>
-        <w:rFonts w:asciiTheme="minorHAnsi" w:eastAsiaTheme="minorHAnsi" w:hAnsiTheme="minorHAnsi" w:cstheme="minorBidi"/>
-        <w:sz w:val="22"/>
-        <w:szCs w:val="22"/>
-        <w:lang w:val="fr-FR" w:eastAsia="en-US" w:bidi="ar-SA"/>
-      </w:rPr>
-    </w:rPrDefault>
-    <w:pPrDefault>
-      <w:pPr>
-        <w:spacing w:after="200" w:line="276" w:lineRule="auto"/>
-      </w:pPr>
-    </w:pPrDefault>
-  </w:docDefaults>
-  <w:latentStyles w:defLockedState="0" w:defUIPriority="99" w:defSemiHidden="1" w:defUnhideWhenUsed="1" w:defQFormat="0" w:count="267">
-    <w:lsdException w:name="Normal" w:semiHidden="0" w:uiPriority="0" w:unhideWhenUsed="0" w:qFormat="1"/>
-    <w:lsdException w:name="heading 1" w:semiHidden="0" w:uiPriority="9" w:unhideWhenUsed="0" w:qFormat="1"/>
-    <w:lsdException w:name="heading 2" w:uiPriority="9" w:qFormat="1"/>
-    <w:lsdException w:name="heading 3" w:uiPriority="9" w:qFormat="1"/>
-    <w:lsdException w:name="heading 4" w:uiPriority="9" w:qFormat="1"/>
-    <w:lsdException w:name="heading 5" w:uiPriority="9" w:qFormat="1"/>
-    <w:lsdException w:name="heading 6" w:uiPriority="9" w:qFormat="1"/>
-    <w:lsdException w:name="heading 7" w:uiPriority="9" w:qFormat="1"/>
-    <w:lsdException w:name="heading 8" w:uiPriority="9" w:qFormat="1"/>
-    <w:lsdException w:name="heading 9" w:uiPriority="9" w:qFormat="1"/>
-    <w:lsdException w:name="toc 1" w:uiPriority="39"/>
-    <w:lsdException w:name="toc 2" w:uiPriority="39"/>
-    <w:lsdException w:name="toc 3" w:uiPriority="39"/>
-    <w:lsdException w:name="toc 4" w:uiPriority="39"/>
-    <w:lsdException w:name="toc 5" w:uiPriority="39"/>
-    <w:lsdException w:name="toc 6" w:uiPriority="39"/>
-    <w:lsdException w:name="toc 7" w:uiPriority="39"/>
-    <w:lsdException w:name="toc 8" w:uiPriority="39"/>
-    <w:lsdException w:name="toc 9" w:uiPriority="39"/>
-    <w:lsdException w:name="caption" w:uiPriority="35" w:qFormat="1"/>
-    <w:lsdException w:name="Title" w:semiHidden="0" w:uiPriority="10" w:unhideWhenUsed="0" w:qFormat="1"/>
-    <w:lsdException w:name="Default Paragraph Font" w:uiPriority="1"/>
-    <w:lsdException w:name="Subtitle" w:semiHidden="0" w:uiPriority="11" w:unhideWhenUsed="0" w:qFormat="1"/>
-    <w:lsdException w:name="Strong" w:semiHidden="0" w:uiPriority="22" w:unhideWhenUsed="0" w:qFormat="1"/>
-    <w:lsdException w:name="Emphasis" w:semiHidden="0" w:uiPriority="20" w:unhideWhenUsed="0" w:qFormat="1"/>
-    <w:lsdException w:name="Table Grid" w:semiHidden="0" w:uiPriority="59" w:unhideWhenUsed="0"/>
-    <w:lsdException w:name="Placeholder Text" w:unhideWhenUsed="0"/>
-    <w:lsdException w:name="No Spacing" w:semiHidden="0" w:uiPriority="1" w:unhideWhenUsed="0" w:qFormat="1"/>
-    <w:lsdException w:name="Light Shading" w:semiHidden="0" w:uiPriority="60" w:unhideWhenUsed="0"/>
-    <w:lsdException w:name="Light List" w:semiHidden="0" w:uiPriority="61" w:unhideWhenUsed="0"/>
-    <w:lsdException w:name="Light Grid" w:semiHidden="0" w:uiPriority="62" w:unhideWhenUsed="0"/>
-    <w:lsdException w:name="Medium Shading 1" w:semiHidden="0" w:uiPriority="63" w:unhideWhenUsed="0"/>
-    <w:lsdException w:name="Medium Shading 2" w:semiHidden="0" w:uiPriority="64" w:unhideWhenUsed="0"/>
-    <w:lsdException w:name="Medium List 1" w:semiHidden="0" w:uiPriority="65" w:unhideWhenUsed="0"/>
-    <w:lsdException w:name="Medium List 2" w:semiHidden="0" w:uiPriority="66" w:unhideWhenUsed="0"/>
-    <w:lsdException w:name="Medium Grid 1" w:semiHidden="0" w:uiPriority="67" w:unhideWhenUsed="0"/>
-    <w:lsdException w:name="Medium Grid 2" w:semiHidden="0" w:uiPriority="68" w:unhideWhenUsed="0"/>
-    <w:lsdException w:name="Medium Grid 3" w:semiHidden="0" w:uiPriority="69" w:unhideWhenUsed="0"/>
-    <w:lsdException w:name="Dark List" w:semiHidden="0" w:uiPriority="70" w:unhideWhenUsed="0"/>
-    <w:lsdException w:name="Colorful Shading" w:semiHidden="0" w:uiPriority="71" w:unhideWhenUsed="0"/>
-    <w:lsdException w:name="Colorful List" w:semiHidden="0" w:uiPriority="72" w:unhideWhenUsed="0"/>
-    <w:lsdException w:name="Colorful Grid" w:semiHidden="0" w:uiPriority="73" w:unhideWhenUsed="0"/>
-    <w:lsdException w:name="Light Shading Accent 1" w:semiHidden="0" w:uiPriority="60" w:unhideWhenUsed="0"/>
-    <w:lsdException w:name="Light List Accent 1" w:semiHidden="0" w:uiPriority="61" w:unhideWhenUsed="0"/>
-    <w:lsdException w:name="Light Grid Accent 1" w:semiHidden="0" w:uiPriority="62" w:unhideWhenUsed="0"/>
-    <w:lsdException w:name="Medium Shading 1 Accent 1" w:semiHidden="0" w:uiPriority="63" w:unhideWhenUsed="0"/>
-    <w:lsdException w:name="Medium Shading 2 Accent 1" w:semiHidden="0" w:uiPriority="64" w:unhideWhenUsed="0"/>
-    <w:lsdException w:name="Medium List 1 Accent 1" w:semiHidden="0" w:uiPriority="65" w:unhideWhenUsed="0"/>
-    <w:lsdException w:name="Revision" w:unhideWhenUsed="0"/>
-    <w:lsdException w:name="List Paragraph" w:semiHidden="0" w:uiPriority="34" w:unhideWhenUsed="0" w:qFormat="1"/>
-    <w:lsdException w:name="Quote" w:semiHidden="0" w:uiPriority="29" w:unhideWhenUsed="0" w:qFormat="1"/>
-    <w:lsdException w:name="Intense Quote" w:semiHidden="0" w:uiPriority="30" w:unhideWhenUsed="0" w:qFormat="1"/>
-    <w:lsdException w:name="Medium List 2 Accent 1" w:semiHidden="0" w:uiPriority="66" w:unhideWhenUsed="0"/>
-    <w:lsdException w:name="Medium Grid 1 Accent 1" w:semiHidden="0" w:uiPriority="67" w:unhideWhenUsed="0"/>
-    <w:lsdException w:name="Medium Grid 2 Accent 1" w:semiHidden="0" w:uiPriority="68" w:unhideWhenUsed="0"/>
-    <w:lsdException w:name="Medium Grid 3 Accent 1" w:semiHidden="0" w:uiPriority="69" w:unhideWhenUsed="0"/>
-    <w:lsdException w:name="Dark List Accent 1" w:semiHidden="0" w:uiPriority="70" w:unhideWhenUsed="0"/>
-    <w:lsdException w:name="Colorful Shading Accent 1" w:semiHidden="0" w:uiPriority="71" w:unhideWhenUsed="0"/>
-    <w:lsdException w:name="Colorful List Accent 1" w:semiHidden="0" w:uiPriority="72" w:unhideWhenUsed="0"/>
-    <w:lsdException w:name="Colorful Grid Accent 1" w:semiHidden="0" w:uiPriority="73" w:unhideWhenUsed="0"/>
-    <w:lsdException w:name="Light Shading Accent 2" w:semiHidden="0" w:uiPriority="60" w:unhideWhenUsed="0"/>
-    <w:lsdException w:name="Light List Accent 2" w:semiHidden="0" w:uiPriority="61" w:unhideWhenUsed="0"/>
-    <w:lsdException w:name="Light Grid Accent 2" w:semiHidden="0" w:uiPriority="62" w:unhideWhenUsed="0"/>
-    <w:lsdException w:name="Medium Shading 1 Accent 2" w:semiHidden="0" w:uiPriority="63" w:unhideWhenUsed="0"/>
-    <w:lsdException w:name="Medium Shading 2 Accent 2" w:semiHidden="0" w:uiPriority="64" w:unhideWhenUsed="0"/>
-    <w:lsdException w:name="Medium List 1 Accent 2" w:semiHidden="0" w:uiPriority="65" w:unhideWhenUsed="0"/>
-    <w:lsdException w:name="Medium List 2 Accent 2" w:semiHidden="0" w:uiPriority="66" w:unhideWhenUsed="0"/>
-    <w:lsdException w:name="Medium Grid 1 Accent 2" w:semiHidden="0" w:uiPriority="67" w:unhideWhenUsed="0"/>
-    <w:lsdException w:name="Medium Grid 2 Accent 2" w:semiHidden="0" w:uiPriority="68" w:unhideWhenUsed="0"/>
-    <w:lsdException w:name="Medium Grid 3 Accent 2" w:semiHidden="0" w:uiPriority="69" w:unhideWhenUsed="0"/>
-    <w:lsdException w:name="Dark List Accent 2" w:semiHidden="0" w:uiPriority="70" w:unhideWhenUsed="0"/>
-    <w:lsdException w:name="Colorful Shading Accent 2" w:semiHidden="0" w:uiPriority="71" w:unhideWhenUsed="0"/>
-    <w:lsdException w:name="Colorful List Accent 2" w:semiHidden="0" w:uiPriority="72" w:unhideWhenUsed="0"/>
-    <w:lsdException w:name="Colorful Grid Accent 2" w:semiHidden="0" w:uiPriority="73" w:unhideWhenUsed="0"/>
-    <w:lsdException w:name="Light Shading Accent 3" w:semiHidden="0" w:uiPriority="60" w:unhideWhenUsed="0"/>
-    <w:lsdException w:name="Light List Accent 3" w:semiHidden="0" w:uiPriority="61" w:unhideWhenUsed="0"/>
-    <w:lsdException w:name="Light Grid Accent 3" w:semiHidden="0" w:uiPriority="62" w:unhideWhenUsed="0"/>
-    <w:lsdException w:name="Medium Shading 1 Accent 3" w:semiHidden="0" w:uiPriority="63" w:unhideWhenUsed="0"/>
-    <w:lsdException w:name="Medium Shading 2 Accent 3" w:semiHidden="0" w:uiPriority="64" w:unhideWhenUsed="0"/>
-    <w:lsdException w:name="Medium List 1 Accent 3" w:semiHidden="0" w:uiPriority="65" w:unhideWhenUsed="0"/>
-    <w:lsdException w:name="Medium List 2 Accent 3" w:semiHidden="0" w:uiPriority="66" w:unhideWhenUsed="0"/>
-    <w:lsdException w:name="Medium Grid 1 Accent 3" w:semiHidden="0" w:uiPriority="67" w:unhideWhenUsed="0"/>
-    <w:lsdException w:name="Medium Grid 2 Accent 3" w:semiHidden="0" w:uiPriority="68" w:unhideWhenUsed="0"/>
-    <w:lsdException w:name="Medium Grid 3 Accent 3" w:semiHidden="0" w:uiPriority="69" w:unhideWhenUsed="0"/>
-    <w:lsdException w:name="Dark List Accent 3" w:semiHidden="0" w:uiPriority="70" w:unhideWhenUsed="0"/>
-    <w:lsdException w:name="Colorful Shading Accent 3" w:semiHidden="0" w:uiPriority="71" w:unhideWhenUsed="0"/>
-    <w:lsdException w:name="Colorful List Accent 3" w:semiHidden="0" w:uiPriority="72" w:unhideWhenUsed="0"/>
-    <w:lsdException w:name="Colorful Grid Accent 3" w:semiHidden="0" w:uiPriority="73" w:unhideWhenUsed="0"/>
-    <w:lsdException w:name="Light Shading Accent 4" w:semiHidden="0" w:uiPriority="60" w:unhideWhenUsed="0"/>
-    <w:lsdException w:name="Light List Accent 4" w:semiHidden="0" w:uiPriority="61" w:unhideWhenUsed="0"/>
-    <w:lsdException w:name="Light Grid Accent 4" w:semiHidden="0" w:uiPriority="62" w:unhideWhenUsed="0"/>
-    <w:lsdException w:name="Medium Shading 1 Accent 4" w:semiHidden="0" w:uiPriority="63" w:unhideWhenUsed="0"/>
-    <w:lsdException w:name="Medium Shading 2 Accent 4" w:semiHidden="0" w:uiPriority="64" w:unhideWhenUsed="0"/>
-    <w:lsdException w:name="Medium List 1 Accent 4" w:semiHidden="0" w:uiPriority="65" w:unhideWhenUsed="0"/>
-    <w:lsdException w:name="Medium List 2 Accent 4" w:semiHidden="0" w:uiPriority="66" w:unhideWhenUsed="0"/>
-    <w:lsdException w:name="Medium Grid 1 Accent 4" w:semiHidden="0" w:uiPriority="67" w:unhideWhenUsed="0"/>
-    <w:lsdException w:name="Medium Grid 2 Accent 4" w:semiHidden="0" w:uiPriority="68" w:unhideWhenUsed="0"/>
-    <w:lsdException w:name="Medium Grid 3 Accent 4" w:semiHidden="0" w:uiPriority="69" w:unhideWhenUsed="0"/>
-    <w:lsdException w:name="Dark List Accent 4" w:semiHidden="0" w:uiPriority="70" w:unhideWhenUsed="0"/>
-    <w:lsdException w:name="Colorful Shading Accent 4" w:semiHidden="0" w:uiPriority="71" w:unhideWhenUsed="0"/>
-    <w:lsdException w:name="Colorful List Accent 4" w:semiHidden="0" w:uiPriority="72" w:unhideWhenUsed="0"/>
-    <w:lsdException w:name="Colorful Grid Accent 4" w:semiHidden="0" w:uiPriority="73" w:unhideWhenUsed="0"/>
-    <w:lsdException w:name="Light Shading Accent 5" w:semiHidden="0" w:uiPriority="60" w:unhideWhenUsed="0"/>
-    <w:lsdException w:name="Light List Accent 5" w:semiHidden="0" w:uiPriority="61" w:unhideWhenUsed="0"/>
-    <w:lsdException w:name="Light Grid Accent 5" w:semiHidden="0" w:uiPriority="62" w:unhideWhenUsed="0"/>
-    <w:lsdException w:name="Medium Shading 1 Accent 5" w:semiHidden="0" w:uiPriority="63" w:unhideWhenUsed="0"/>
-    <w:lsdException w:name="Medium Shading 2 Accent 5" w:semiHidden="0" w:uiPriority="64" w:unhideWhenUsed="0"/>
-    <w:lsdException w:name="Medium List 1 Accent 5" w:semiHidden="0" w:uiPriority="65" w:unhideWhenUsed="0"/>
-    <w:lsdException w:name="Medium List 2 Accent 5" w:semiHidden="0" w:uiPriority="66" w:unhideWhenUsed="0"/>
-    <w:lsdException w:name="Medium Grid 1 Accent 5" w:semiHidden="0" w:uiPriority="67" w:unhideWhenUsed="0"/>
-    <w:lsdException w:name="Medium Grid 2 Accent 5" w:semiHidden="0" w:uiPriority="68" w:unhideWhenUsed="0"/>
-    <w:lsdException w:name="Medium Grid 3 Accent 5" w:semiHidden="0" w:uiPriority="69" w:unhideWhenUsed="0"/>
-    <w:lsdException w:name="Dark List Accent 5" w:semiHidden="0" w:uiPriority="70" w:unhideWhenUsed="0"/>
-    <w:lsdException w:name="Colorful Shading Accent 5" w:semiHidden="0" w:uiPriority="71" w:unhideWhenUsed="0"/>
-    <w:lsdException w:name="Colorful List Accent 5" w:semiHidden="0" w:uiPriority="72" w:unhideWhenUsed="0"/>
-    <w:lsdException w:name="Colorful Grid Accent 5" w:semiHidden="0" w:uiPriority="73" w:unhideWhenUsed="0"/>
-    <w:lsdException w:name="Light Shading Accent 6" w:semiHidden="0" w:uiPriority="60" w:unhideWhenUsed="0"/>
-    <w:lsdException w:name="Light List Accent 6" w:semiHidden="0" w:uiPriority="61" w:unhideWhenUsed="0"/>
-    <w:lsdException w:name="Light Grid Accent 6" w:semiHidden="0" w:uiPriority="62" w:unhideWhenUsed="0"/>
-    <w:lsdException w:name="Medium Shading 1 Accent 6" w:semiHidden="0" w:uiPriority="63" w:unhideWhenUsed="0"/>
-    <w:lsdException w:name="Medium Shading 2 Accent 6" w:semiHidden="0" w:uiPriority="64" w:unhideWhenUsed="0"/>
-    <w:lsdException w:name="Medium List 1 Accent 6" w:semiHidden="0" w:uiPriority="65" w:unhideWhenUsed="0"/>
-    <w:lsdException w:name="Medium List 2 Accent 6" w:semiHidden="0" w:uiPriority="66" w:unhideWhenUsed="0"/>
-    <w:lsdException w:name="Medium Grid 1 Accent 6" w:semiHidden="0" w:uiPriority="67" w:unhideWhenUsed="0"/>
-    <w:lsdException w:name="Medium Grid 2 Accent 6" w:semiHidden="0" w:uiPriority="68" w:unhideWhenUsed="0"/>
-    <w:lsdException w:name="Medium Grid 3 Accent 6" w:semiHidden="0" w:uiPriority="69" w:unhideWhenUsed="0"/>
-    <w:lsdException w:name="Dark List Accent 6" w:semiHidden="0" w:uiPriority="70" w:unhideWhenUsed="0"/>
-    <w:lsdException w:name="Colorful Shading Accent 6" w:semiHidden="0" w:uiPriority="71" w:unhideWhenUsed="0"/>
-    <w:lsdException w:name="Colorful List Accent 6" w:semiHidden="0" w:uiPriority="72" w:unhideWhenUsed="0"/>
-    <w:lsdException w:name="Colorful Grid Accent 6" w:semiHidden="0" w:uiPriority="73" w:unhideWhenUsed="0"/>
-    <w:lsdException w:name="Subtle Emphasis" w:semiHidden="0" w:uiPriority="19" w:unhideWhenUsed="0" w:qFormat="1"/>
-    <w:lsdException w:name="Intense Emphasis" w:semiHidden="0" w:uiPriority="21" w:unhideWhenUsed="0" w:qFormat="1"/>
-    <w:lsdException w:name="Subtle Reference" w:semiHidden="0" w:uiPriority="31" w:unhideWhenUsed="0" w:qFormat="1"/>
-    <w:lsdException w:name="Intense Reference" w:semiHidden="0" w:uiPriority="32" w:unhideWhenUsed="0" w:qFormat="1"/>
-    <w:lsdException w:name="Book Title" w:semiHidden="0" w:uiPriority="33" w:unhideWhenUsed="0" w:qFormat="1"/>
-    <w:lsdException w:name="Bibliography" w:uiPriority="37"/>
-    <w:lsdException w:name="TOC Heading" w:uiPriority="39" w:qFormat="1"/>
+  <w:latentStyles w:defLockedState="0" w:defUIPriority="99" w:defSemiHidden="0" w:defUnhideWhenUsed="0" w:defQFormat="0" w:count="371">
+    <w:lsdException w:name="Normal" w:uiPriority="0" w:qFormat="1"/>
+    <w:lsdException w:name="heading 1" w:uiPriority="9" w:qFormat="1"/>
+    <w:lsdException w:name="heading 2" w:semiHidden="1" w:uiPriority="9" w:unhideWhenUsed="1" w:qFormat="1"/>
+    <w:lsdException w:name="heading 3" w:semiHidden="1" w:uiPriority="9" w:unhideWhenUsed="1" w:qFormat="1"/>
+    <w:lsdException w:name="heading 4" w:semiHidden="1" w:uiPriority="9" w:unhideWhenUsed="1" w:qFormat="1"/>
+    <w:lsdException w:name="heading 5" w:semiHidden="1" w:uiPriority="9" w:unhideWhenUsed="1" w:qFormat="1"/>
+    <w:lsdException w:name="heading 6" w:semiHidden="1" w:uiPriority="9" w:unhideWhenUsed="1" w:qFormat="1"/>
+    <w:lsdException w:name="heading 7" w:semiHidden="1" w:uiPriority="9" w:unhideWhenUsed="1" w:qFormat="1"/>
+    <w:lsdException w:name="heading 8" w:semiHidden="1" w:uiPriority="9" w:unhideWhenUsed="1" w:qFormat="1"/>
+    <w:lsdException w:name="heading 9" w:semiHidden="1" w:uiPriority="9" w:unhideWhenUsed="1" w:qFormat="1"/>
+    <w:lsdException w:name="index 1" w:semiHidden="1" w:unhideWhenUsed="1"/>
+    <w:lsdException w:name="index 2" w:semiHidden="1" w:unhideWhenUsed="1"/>
+    <w:lsdException w:name="index 3" w:semiHidden="1" w:unhideWhenUsed="1"/>
+    <w:lsdException w:name="index 4" w:semiHidden="1" w:unhideWhenUsed="1"/>
+    <w:lsdException w:name="index 5" w:semiHidden="1" w:unhideWhenUsed="1"/>
+    <w:lsdException w:name="index 6" w:semiHidden="1" w:unhideWhenUsed="1"/>
+    <w:lsdException w:name="index 7" w:semiHidden="1" w:unhideWhenUsed="1"/>
+    <w:lsdException w:name="index 8" w:semiHidden="1" w:unhideWhenUsed="1"/>
+    <w:lsdException w:name="index 9" w:semiHidden="1" w:unhideWhenUsed="1"/>
+    <w:lsdException w:name="toc 1" w:semiHidden="1" w:uiPriority="39" w:unhideWhenUsed="1"/>
+    <w:lsdException w:name="toc 2" w:semiHidden="1" w:uiPriority="39" w:unhideWhenUsed="1"/>
+    <w:lsdException w:name="toc 3" w:semiHidden="1" w:uiPriority="39" w:unhideWhenUsed="1"/>
+    <w:lsdException w:name="toc 4" w:semiHidden="1" w:uiPriority="39" w:unhideWhenUsed="1"/>
+    <w:lsdException w:name="toc 5" w:semiHidden="1" w:uiPriority="39" w:unhideWhenUsed="1"/>
+    <w:lsdException w:name="toc 6" w:semiHidden="1" w:uiPriority="39" w:unhideWhenUsed="1"/>
+    <w:lsdException w:name="toc 7" w:semiHidden="1" w:uiPriority="39" w:unhideWhenUsed="1"/>
+    <w:lsdException w:name="toc 8" w:semiHidden="1" w:uiPriority="39" w:unhideWhenUsed="1"/>
+    <w:lsdException w:name="toc 9" w:semiHidden="1" w:uiPriority="39" w:unhideWhenUsed="1"/>
+    <w:lsdException w:name="Normal Indent" w:semiHidden="1" w:unhideWhenUsed="1"/>
+    <w:lsdException w:name="footnote text" w:semiHidden="1" w:unhideWhenUsed="1"/>
+    <w:lsdException w:name="annotation text" w:semiHidden="1" w:unhideWhenUsed="1"/>
+    <w:lsdException w:name="header" w:semiHidden="1" w:unhideWhenUsed="1"/>
+    <w:lsdException w:name="footer" w:semiHidden="1" w:unhideWhenUsed="1"/>
+    <w:lsdException w:name="index heading" w:semiHidden="1" w:unhideWhenUsed="1"/>
+    <w:lsdException w:name="caption" w:semiHidden="1" w:uiPriority="35" w:unhideWhenUsed="1" w:qFormat="1"/>
+    <w:lsdException w:name="table of figures" w:semiHidden="1" w:unhideWhenUsed="1"/>
+    <w:lsdException w:name="envelope address" w:semiHidden="1" w:unhideWhenUsed="1"/>
+    <w:lsdException w:name="envelope return" w:semiHidden="1" w:unhideWhenUsed="1"/>
+    <w:lsdException w:name="footnote reference" w:semiHidden="1" w:unhideWhenUsed="1"/>
+    <w:lsdException w:name="annotation reference" w:semiHidden="1" w:unhideWhenUsed="1"/>
+    <w:lsdException w:name="line number" w:semiHidden="1" w:unhideWhenUsed="1"/>
+    <w:lsdException w:name="page number" w:semiHidden="1" w:unhideWhenUsed="1"/>
+    <w:lsdException w:name="endnote reference" w:semiHidden="1" w:unhideWhenUsed="1"/>
+    <w:lsdException w:name="endnote text" w:semiHidden="1" w:unhideWhenUsed="1"/>
+    <w:lsdException w:name="table of authorities" w:semiHidden="1" w:unhideWhenUsed="1"/>
+    <w:lsdException w:name="macro" w:semiHidden="1" w:unhideWhenUsed="1"/>
+    <w:lsdException w:name="toa heading" w:semiHidden="1" w:unhideWhenUsed="1"/>
+    <w:lsdException w:name="List" w:semiHidden="1" w:unhideWhenUsed="1"/>
+    <w:lsdException w:name="List Bullet" w:semiHidden="1" w:unhideWhenUsed="1"/>
+    <w:lsdException w:name="List Number" w:semiHidden="1" w:unhideWhenUsed="1"/>
+    <w:lsdException w:name="List 2" w:semiHidden="1" w:unhideWhenUsed="1"/>
+    <w:lsdException w:name="List 3" w:semiHidden="1" w:unhideWhenUsed="1"/>
+    <w:lsdException w:name="List 4" w:semiHidden="1" w:unhideWhenUsed="1"/>
+    <w:lsdException w:name="List 5" w:semiHidden="1" w:unhideWhenUsed="1"/>
+    <w:lsdException w:name="List Bullet 2" w:semiHidden="1" w:unhideWhenUsed="1"/>
+    <w:lsdException w:name="List Bullet 3" w:semiHidden="1" w:unhideWhenUsed="1"/>
+    <w:lsdException w:name="List Bullet 4" w:semiHidden="1" w:unhideWhenUsed="1"/>
+    <w:lsdException w:name="List Bullet 5" w:semiHidden="1" w:unhideWhenUsed="1"/>
+    <w:lsdException w:name="List Number 2" w:semiHidden="1" w:unhideWhenUsed="1"/>
+    <w:lsdException w:name="List Number 3" w:semiHidden="1" w:unhideWhenUsed="1"/>
+    <w:lsdException w:name="List Number 4" w:semiHidden="1" w:unhideWhenUsed="1"/>
+    <w:lsdException w:name="List Number 5" w:semiHidden="1" w:unhideWhenUsed="1"/>
+    <w:lsdException w:name="Title" w:uiPriority="10" w:qFormat="1"/>
+    <w:lsdException w:name="Closing" w:semiHidden="1" w:unhideWhenUsed="1"/>
+    <w:lsdException w:name="Signature" w:semiHidden="1" w:unhideWhenUsed="1"/>
+    <w:lsdException w:name="Default Paragraph Font" w:semiHidden="1" w:uiPriority="1" w:unhideWhenUsed="1"/>
+    <w:lsdException w:name="Body Text" w:semiHidden="1" w:unhideWhenUsed="1"/>
+    <w:lsdException w:name="Body Text Indent" w:semiHidden="1" w:unhideWhenUsed="1"/>
+    <w:lsdException w:name="List Continue" w:semiHidden="1" w:unhideWhenUsed="1"/>
+    <w:lsdException w:name="List Continue 2" w:semiHidden="1" w:unhideWhenUsed="1"/>
+    <w:lsdException w:name="List Continue 3" w:semiHidden="1" w:unhideWhenUsed="1"/>
+    <w:lsdException w:name="List Continue 4" w:semiHidden="1" w:unhideWhenUsed="1"/>
+    <w:lsdException w:name="List Continue 5" w:semiHidden="1" w:unhideWhenUsed="1"/>
+    <w:lsdException w:name="Message Header" w:semiHidden="1" w:unhideWhenUsed="1"/>
+    <w:lsdException w:name="Subtitle" w:uiPriority="11" w:qFormat="1"/>
+    <w:lsdException w:name="Salutation" w:semiHidden="1" w:unhideWhenUsed="1"/>
+    <w:lsdException w:name="Date" w:semiHidden="1" w:unhideWhenUsed="1"/>
+    <w:lsdException w:name="Body Text First Indent" w:semiHidden="1" w:unhideWhenUsed="1"/>
+    <w:lsdException w:name="Body Text First Indent 2" w:semiHidden="1" w:unhideWhenUsed="1"/>
+    <w:lsdException w:name="Note Heading" w:semiHidden="1" w:unhideWhenUsed="1"/>
+    <w:lsdException w:name="Body Text 2" w:semiHidden="1" w:unhideWhenUsed="1"/>
+    <w:lsdException w:name="Body Text 3" w:semiHidden="1" w:unhideWhenUsed="1"/>
+    <w:lsdException w:name="Body Text Indent 2" w:semiHidden="1" w:unhideWhenUsed="1"/>
+    <w:lsdException w:name="Body Text Indent 3" w:semiHidden="1" w:unhideWhenUsed="1"/>
+    <w:lsdException w:name="Block Text" w:semiHidden="1" w:unhideWhenUsed="1"/>
+    <w:lsdException w:name="Hyperlink" w:semiHidden="1" w:unhideWhenUsed="1"/>
+    <w:lsdException w:name="FollowedHyperlink" w:semiHidden="1" w:unhideWhenUsed="1"/>
+    <w:lsdException w:name="Strong" w:uiPriority="22" w:qFormat="1"/>
+    <w:lsdException w:name="Emphasis" w:uiPriority="20" w:qFormat="1"/>
+    <w:lsdException w:name="Document Map" w:semiHidden="1" w:unhideWhenUsed="1"/>
+    <w:lsdException w:name="Plain Text" w:semiHidden="1" w:unhideWhenUsed="1"/>
+    <w:lsdException w:name="E-mail Signature" w:semiHidden="1" w:unhideWhenUsed="1"/>
+    <w:lsdException w:name="HTML Top of Form" w:semiHidden="1" w:unhideWhenUsed="1"/>
+    <w:lsdException w:name="HTML Bottom of Form" w:semiHidden="1" w:unhideWhenUsed="1"/>
+    <w:lsdException w:name="Normal (Web)" w:semiHidden="1" w:unhideWhenUsed="1"/>
+    <w:lsdException w:name="HTML Acronym" w:semiHidden="1" w:unhideWhenUsed="1"/>
+    <w:lsdException w:name="HTML Address" w:semiHidden="1" w:unhideWhenUsed="1"/>
+    <w:lsdException w:name="HTML Cite" w:semiHidden="1" w:unhideWhenUsed="1"/>
+    <w:lsdException w:name="HTML Code" w:semiHidden="1" w:unhideWhenUsed="1"/>
+    <w:lsdException w:name="HTML Definition" w:semiHidden="1" w:unhideWhenUsed="1"/>
+    <w:lsdException w:name="HTML Keyboard" w:semiHidden="1" w:unhideWhenUsed="1"/>
+    <w:lsdException w:name="HTML Preformatted" w:semiHidden="1" w:unhideWhenUsed="1"/>
+    <w:lsdException w:name="HTML Sample" w:semiHidden="1" w:unhideWhenUsed="1"/>
+    <w:lsdException w:name="HTML Typewriter" w:semiHidden="1" w:unhideWhenUsed="1"/>
+    <w:lsdException w:name="HTML Variable" w:semiHidden="1" w:unhideWhenUsed="1"/>
+    <w:lsdException w:name="Normal Table" w:semiHidden="1" w:unhideWhenUsed="1"/>
+    <w:lsdException w:name="annotation subject" w:semiHidden="1" w:unhideWhenUsed="1"/>
+    <w:lsdException w:name="No List" w:semiHidden="1" w:unhideWhenUsed="1"/>
+    <w:lsdException w:name="Outline List 1" w:semiHidden="1" w:unhideWhenUsed="1"/>
+    <w:lsdException w:name="Outline List 2" w:semiHidden="1" w:unhideWhenUsed="1"/>
+    <w:lsdException w:name="Outline List 3" w:semiHidden="1" w:unhideWhenUsed="1"/>
+    <w:lsdException w:name="Table Simple 1" w:semiHidden="1" w:unhideWhenUsed="1"/>
+    <w:lsdException w:name="Table Simple 2" w:semiHidden="1" w:unhideWhenUsed="1"/>
+    <w:lsdException w:name="Table Simple 3" w:semiHidden="1" w:unhideWhenUsed="1"/>
+    <w:lsdException w:name="Table Classic 1" w:semiHidden="1" w:unhideWhenUsed="1"/>
+    <w:lsdException w:name="Table Classic 2" w:semiHidden="1" w:unhideWhenUsed="1"/>
+    <w:lsdException w:name="Table Classic 3" w:semiHidden="1" w:unhideWhenUsed="1"/>
+    <w:lsdException w:name="Table Classic 4" w:semiHidden="1" w:unhideWhenUsed="1"/>
+    <w:lsdException w:name="Table Colorful 1" w:semiHidden="1" w:unhideWhenUsed="1"/>
+    <w:lsdException w:name="Table Colorful 2" w:semiHidden="1" w:unhideWhenUsed="1"/>
+    <w:lsdException w:name="Table Colorful 3" w:semiHidden="1" w:unhideWhenUsed="1"/>
+    <w:lsdException w:name="Table Columns 1" w:semiHidden="1" w:unhideWhenUsed="1"/>
+    <w:lsdException w:name="Table Columns 2" w:semiHidden="1" w:unhideWhenUsed="1"/>
+    <w:lsdException w:name="Table Columns 3" w:semiHidden="1" w:unhideWhenUsed="1"/>
+    <w:lsdException w:name="Table Columns 4" w:semiHidden="1" w:unhideWhenUsed="1"/>
+    <w:lsdException w:name="Table Columns 5" w:semiHidden="1" w:unhideWhenUsed="1"/>
+    <w:lsdException w:name="Table Grid 1" w:semiHidden="1" w:unhideWhenUsed="1"/>
+    <w:lsdException w:name="Table Grid 2" w:semiHidden="1" w:unhideWhenUsed="1"/>
+    <w:lsdException w:name="Table Grid 3" w:semiHidden="1" w:unhideWhenUsed="1"/>
+    <w:lsdException w:name="Table Grid 4" w:semiHidden="1" w:unhideWhenUsed="1"/>
+    <w:lsdException w:name="Table Grid 5" w:semiHidden="1" w:unhideWhenUsed="1"/>
+    <w:lsdException w:name="Table Grid 6" w:semiHidden="1" w:unhideWhenUsed="1"/>
+    <w:lsdException w:name="Table Grid 7" w:semiHidden="1" w:unhideWhenUsed="1"/>
+    <w:lsdException w:name="Table Grid 8" w:semiHidden="1" w:unhideWhenUsed="1"/>
+    <w:lsdException w:name="Table List 1" w:semiHidden="1" w:unhideWhenUsed="1"/>
+    <w:lsdException w:name="Table List 2" w:semiHidden="1" w:unhideWhenUsed="1"/>
+    <w:lsdException w:name="Table List 3" w:semiHidden="1" w:unhideWhenUsed="1"/>
+    <w:lsdException w:name="Table List 4" w:semiHidden="1" w:unhideWhenUsed="1"/>
+    <w:lsdException w:name="Table List 5" w:semiHidden="1" w:unhideWhenUsed="1"/>
+    <w:lsdException w:name="Table List 6" w:semiHidden="1" w:unhideWhenUsed="1"/>
+    <w:lsdException w:name="Table List 7" w:semiHidden="1" w:unhideWhenUsed="1"/>
+    <w:lsdException w:name="Table List 8" w:semiHidden="1" w:unhideWhenUsed="1"/>
+    <w:lsdException w:name="Table 3D effects 1" w:semiHidden="1" w:unhideWhenUsed="1"/>
+    <w:lsdException w:name="Table 3D effects 2" w:semiHidden="1" w:unhideWhenUsed="1"/>
+    <w:lsdException w:name="Table 3D effects 3" w:semiHidden="1" w:unhideWhenUsed="1"/>
+    <w:lsdException w:name="Table Contemporary" w:semiHidden="1" w:unhideWhenUsed="1"/>
+    <w:lsdException w:name="Table Elegant" w:semiHidden="1" w:unhideWhenUsed="1"/>
+    <w:lsdException w:name="Table Professional" w:semiHidden="1" w:unhideWhenUsed="1"/>
+    <w:lsdException w:name="Table Subtle 1" w:semiHidden="1" w:unhideWhenUsed="1"/>
+    <w:lsdException w:name="Table Subtle 2" w:semiHidden="1" w:unhideWhenUsed="1"/>
+    <w:lsdException w:name="Table Web 1" w:semiHidden="1" w:unhideWhenUsed="1"/>
+    <w:lsdException w:name="Table Web 2" w:semiHidden="1" w:unhideWhenUsed="1"/>
+    <w:lsdException w:name="Table Web 3" w:semiHidden="1" w:unhideWhenUsed="1"/>
+    <w:lsdException w:name="Balloon Text" w:semiHidden="1" w:unhideWhenUsed="1"/>
+    <w:lsdException w:name="Table Grid" w:uiPriority="59"/>
+    <w:lsdException w:name="Table Theme" w:semiHidden="1" w:unhideWhenUsed="1"/>
+    <w:lsdException w:name="Placeholder Text" w:semiHidden="1"/>
+    <w:lsdException w:name="No Spacing" w:uiPriority="1" w:qFormat="1"/>
+    <w:lsdException w:name="Light Shading" w:uiPriority="60"/>
+    <w:lsdException w:name="Light List" w:uiPriority="61"/>
+    <w:lsdException w:name="Light Grid" w:uiPriority="62"/>
+    <w:lsdException w:name="Medium Shading 1" w:uiPriority="63"/>
+    <w:lsdException w:name="Medium Shading 2" w:uiPriority="64"/>
+    <w:lsdException w:name="Medium List 1" w:uiPriority="65"/>
+    <w:lsdException w:name="Medium List 2" w:uiPriority="66"/>
+    <w:lsdException w:name="Medium Grid 1" w:uiPriority="67"/>
+    <w:lsdException w:name="Medium Grid 2" w:uiPriority="68"/>
+    <w:lsdException w:name="Medium Grid 3" w:uiPriority="69"/>
+    <w:lsdException w:name="Dark List" w:uiPriority="70"/>
+    <w:lsdException w:name="Colorful Shading" w:uiPriority="71"/>
+    <w:lsdException w:name="Colorful List" w:uiPriority="72"/>
+    <w:lsdException w:name="Colorful Grid" w:uiPriority="73"/>
+    <w:lsdException w:name="Light Shading Accent 1" w:uiPriority="60"/>
+    <w:lsdException w:name="Light List Accent 1" w:uiPriority="61"/>
+    <w:lsdException w:name="Light Grid Accent 1" w:uiPriority="62"/>
+    <w:lsdException w:name="Medium Shading 1 Accent 1" w:uiPriority="63"/>
+    <w:lsdException w:name="Medium Shading 2 Accent 1" w:uiPriority="64"/>
+    <w:lsdException w:name="Medium List 1 Accent 1" w:uiPriority="65"/>
+    <w:lsdException w:name="Revision" w:semiHidden="1"/>
+    <w:lsdException w:name="List Paragraph" w:uiPriority="34" w:qFormat="1"/>
+    <w:lsdException w:name="Quote" w:uiPriority="29" w:qFormat="1"/>
+    <w:lsdException w:name="Intense Quote" w:uiPriority="30" w:qFormat="1"/>
+    <w:lsdException w:name="Medium List 2 Accent 1" w:uiPriority="66"/>
+    <w:lsdException w:name="Medium Grid 1 Accent 1" w:uiPriority="67"/>
+    <w:lsdException w:name="Medium Grid 2 Accent 1" w:uiPriority="68"/>
+    <w:lsdException w:name="Medium Grid 3 Accent 1" w:uiPriority="69"/>
+    <w:lsdException w:name="Dark List Accent 1" w:uiPriority="70"/>
+    <w:lsdException w:name="Colorful Shading Accent 1" w:uiPriority="71"/>
+    <w:lsdException w:name="Colorful List Accent 1" w:uiPriority="72"/>
+    <w:lsdException w:name="Colorful Grid Accent 1" w:uiPriority="73"/>
+    <w:lsdException w:name="Light Shading Accent 2" w:uiPriority="60"/>
+    <w:lsdException w:name="Light List Accent 2" w:uiPriority="61"/>
+    <w:lsdException w:name="Light Grid Accent 2" w:uiPriority="62"/>
+    <w:lsdException w:name="Medium Shading 1 Accent 2" w:uiPriority="63"/>
+    <w:lsdException w:name="Medium Shading 2 Accent 2" w:uiPriority="64"/>
+    <w:lsdException w:name="Medium List 1 Accent 2" w:uiPriority="65"/>
+    <w:lsdException w:name="Medium List 2 Accent 2" w:uiPriority="66"/>
+    <w:lsdException w:name="Medium Grid 1 Accent 2" w:uiPriority="67"/>
+    <w:lsdException w:name="Medium Grid 2 Accent 2" w:uiPriority="68"/>
+    <w:lsdException w:name="Medium Grid 3 Accent 2" w:uiPriority="69"/>
+    <w:lsdException w:name="Dark List Accent 2" w:uiPriority="70"/>
+    <w:lsdException w:name="Colorful Shading Accent 2" w:uiPriority="71"/>
+    <w:lsdException w:name="Colorful List Accent 2" w:uiPriority="72"/>
+    <w:lsdException w:name="Colorful Grid Accent 2" w:uiPriority="73"/>
+    <w:lsdException w:name="Light Shading Accent 3" w:uiPriority="60"/>
+    <w:lsdException w:name="Light List Accent 3" w:uiPriority="61"/>
+    <w:lsdException w:name="Light Grid Accent 3" w:uiPriority="62"/>
+    <w:lsdException w:name="Medium Shading 1 Accent 3" w:uiPriority="63"/>
+    <w:lsdException w:name="Medium Shading 2 Accent 3" w:uiPriority="64"/>
+    <w:lsdException w:name="Medium List 1 Accent 3" w:uiPriority="65"/>
+    <w:lsdException w:name="Medium List 2 Accent 3" w:uiPriority="66"/>
+    <w:lsdException w:name="Medium Grid 1 Accent 3" w:uiPriority="67"/>
+    <w:lsdException w:name="Medium Grid 2 Accent 3" w:uiPriority="68"/>
+    <w:lsdException w:name="Medium Grid 3 Accent 3" w:uiPriority="69"/>
+    <w:lsdException w:name="Dark List Accent 3" w:uiPriority="70"/>
+    <w:lsdException w:name="Colorful Shading Accent 3" w:uiPriority="71"/>
+    <w:lsdException w:name="Colorful List Accent 3" w:uiPriority="72"/>
+    <w:lsdException w:name="Colorful Grid Accent 3" w:uiPriority="73"/>
+    <w:lsdException w:name="Light Shading Accent 4" w:uiPriority="60"/>
+    <w:lsdException w:name="Light List Accent 4" w:uiPriority="61"/>
+    <w:lsdException w:name="Light Grid Accent 4" w:uiPriority="62"/>
+    <w:lsdException w:name="Medium Shading 1 Accent 4" w:uiPriority="63"/>
+    <w:lsdException w:name="Medium Shading 2 Accent 4" w:uiPriority="64"/>
+    <w:lsdException w:name="Medium List 1 Accent 4" w:uiPriority="65"/>
+    <w:lsdException w:name="Medium List 2 Accent 4" w:uiPriority="66"/>
+    <w:lsdException w:name="Medium Grid 1 Accent 4" w:uiPriority="67"/>
+    <w:lsdException w:name="Medium Grid 2 Accent 4" w:uiPriority="68"/>
+    <w:lsdException w:name="Medium Grid 3 Accent 4" w:uiPriority="69"/>
+    <w:lsdException w:name="Dark List Accent 4" w:uiPriority="70"/>
+    <w:lsdException w:name="Colorful Shading Accent 4" w:uiPriority="71"/>
+    <w:lsdException w:name="Colorful List Accent 4" w:uiPriority="72"/>
+    <w:lsdException w:name="Colorful Grid Accent 4" w:uiPriority="73"/>
+    <w:lsdException w:name="Light Shading Accent 5" w:uiPriority="60"/>
+    <w:lsdException w:name="Light List Accent 5" w:uiPriority="61"/>
+    <w:lsdException w:name="Light Grid Accent 5" w:uiPriority="62"/>
+    <w:lsdException w:name="Medium Shading 1 Accent 5" w:uiPriority="63"/>
+    <w:lsdException w:name="Medium Shading 2 Accent 5" w:uiPriority="64"/>
+    <w:lsdException w:name="Medium List 1 Accent 5" w:uiPriority="65"/>
+    <w:lsdException w:name="Medium List 2 Accent 5" w:uiPriority="66"/>
+    <w:lsdException w:name="Medium Grid 1 Accent 5" w:uiPriority="67"/>
+    <w:lsdException w:name="Medium Grid 2 Accent 5" w:uiPriority="68"/>
+    <w:lsdException w:name="Medium Grid 3 Accent 5" w:uiPriority="69"/>
+    <w:lsdException w:name="Dark List Accent 5" w:uiPriority="70"/>
+    <w:lsdException w:name="Colorful Shading Accent 5" w:uiPriority="71"/>
+    <w:lsdException w:name="Colorful List Accent 5" w:uiPriority="72"/>
+    <w:lsdException w:name="Colorful Grid Accent 5" w:uiPriority="73"/>
+    <w:lsdException w:name="Light Shading Accent 6" w:uiPriority="60"/>
+    <w:lsdException w:name="Light List Accent 6" w:uiPriority="61"/>
+    <w:lsdException w:name="Light Grid Accent 6" w:uiPriority="62"/>
+    <w:lsdException w:name="Medium Shading 1 Accent 6" w:uiPriority="63"/>
+    <w:lsdException w:name="Medium Shading 2 Accent 6" w:uiPriority="64"/>
+    <w:lsdException w:name="Medium List 1 Accent 6" w:uiPriority="65"/>
+    <w:lsdException w:name="Medium List 2 Accent 6" w:uiPriority="66"/>
+    <w:lsdException w:name="Medium Grid 1 Accent 6" w:uiPriority="67"/>
+    <w:lsdException w:name="Medium Grid 2 Accent 6" w:uiPriority="68"/>
+    <w:lsdException w:name="Medium Grid 3 Accent 6" w:uiPriority="69"/>
+    <w:lsdException w:name="Dark List Accent 6" w:uiPriority="70"/>
+    <w:lsdException w:name="Colorful Shading Accent 6" w:uiPriority="71"/>
+    <w:lsdException w:name="Colorful List Accent 6" w:uiPriority="72"/>
+    <w:lsdException w:name="Colorful Grid Accent 6" w:uiPriority="73"/>
+    <w:lsdException w:name="Subtle Emphasis" w:uiPriority="19" w:qFormat="1"/>
+    <w:lsdException w:name="Intense Emphasis" w:uiPriority="21" w:qFormat="1"/>
+    <w:lsdException w:name="Subtle Reference" w:uiPriority="31" w:qFormat="1"/>
+    <w:lsdException w:name="Intense Reference" w:uiPriority="32" w:qFormat="1"/>
+    <w:lsdException w:name="Book Title" w:uiPriority="33" w:qFormat="1"/>
+    <w:lsdException w:name="Bibliography" w:semiHidden="1" w:uiPriority="37" w:unhideWhenUsed="1"/>
+    <w:lsdException w:name="TOC Heading" w:semiHidden="1" w:uiPriority="39" w:unhideWhenUsed="1" w:qFormat="1"/>
+    <w:lsdException w:name="Plain Table 1" w:uiPriority="41"/>
+    <w:lsdException w:name="Plain Table 2" w:uiPriority="42"/>
+    <w:lsdException w:name="Plain Table 3" w:uiPriority="43"/>
+    <w:lsdException w:name="Plain Table 4" w:uiPriority="44"/>
+    <w:lsdException w:name="Plain Table 5" w:uiPriority="45"/>
+    <w:lsdException w:name="Grid Table Light" w:uiPriority="40"/>
+    <w:lsdException w:name="Grid Table 1 Light" w:uiPriority="46"/>
+    <w:lsdException w:name="Grid Table 2" w:uiPriority="47"/>
+    <w:lsdException w:name="Grid Table 3" w:uiPriority="48"/>
+    <w:lsdException w:name="Grid Table 4" w:uiPriority="49"/>
+    <w:lsdException w:name="Grid Table 5 Dark" w:uiPriority="50"/>
+    <w:lsdException w:name="Grid Table 6 Colorful" w:uiPriority="51"/>
+    <w:lsdException w:name="Grid Table 7 Colorful" w:uiPriority="52"/>
+    <w:lsdException w:name="Grid Table 1 Light Accent 1" w:uiPriority="46"/>
+    <w:lsdException w:name="Grid Table 2 Accent 1" w:uiPriority="47"/>
+    <w:lsdException w:name="Grid Table 3 Accent 1" w:uiPriority="48"/>
+    <w:lsdException w:name="Grid Table 4 Accent 1" w:uiPriority="49"/>
+    <w:lsdException w:name="Grid Table 5 Dark Accent 1" w:uiPriority="50"/>
+    <w:lsdException w:name="Grid Table 6 Colorful Accent 1" w:uiPriority="51"/>
+    <w:lsdException w:name="Grid Table 7 Colorful Accent 1" w:uiPriority="52"/>
+    <w:lsdException w:name="Grid Table 1 Light Accent 2" w:uiPriority="46"/>
+    <w:lsdException w:name="Grid Table 2 Accent 2" w:uiPriority="47"/>
+    <w:lsdException w:name="Grid Table 3 Accent 2" w:uiPriority="48"/>
+    <w:lsdException w:name="Grid Table 4 Accent 2" w:uiPriority="49"/>
+    <w:lsdException w:name="Grid Table 5 Dark Accent 2" w:uiPriority="50"/>
+    <w:lsdException w:name="Grid Table 6 Colorful Accent 2" w:uiPriority="51"/>
+    <w:lsdException w:name="Grid Table 7 Colorful Accent 2" w:uiPriority="52"/>
+    <w:lsdException w:name="Grid Table 1 Light Accent 3" w:uiPriority="46"/>
+    <w:lsdException w:name="Grid Table 2 Accent 3" w:uiPriority="47"/>
+    <w:lsdException w:name="Grid Table 3 Accent 3" w:uiPriority="48"/>
+    <w:lsdException w:name="Grid Table 4 Accent 3" w:uiPriority="49"/>
+    <w:lsdException w:name="Grid Table 5 Dark Accent 3" w:uiPriority="50"/>
+    <w:lsdException w:name="Grid Table 6 Colorful Accent 3" w:uiPriority="51"/>
+    <w:lsdException w:name="Grid Table 7 Colorful Accent 3" w:uiPriority="52"/>
+    <w:lsdException w:name="Grid Table 1 Light Accent 4" w:uiPriority="46"/>
+    <w:lsdException w:name="Grid Table 2 Accent 4" w:uiPriority="47"/>
+    <w:lsdException w:name="Grid Table 3 Accent 4" w:uiPriority="48"/>
+    <w:lsdException w:name="Grid Table 4 Accent 4" w:uiPriority="49"/>
+    <w:lsdException w:name="Grid Table 5 Dark Accent 4" w:uiPriority="50"/>
+    <w:lsdException w:name="Grid Table 6 Colorful Accent 4" w:uiPriority="51"/>
+    <w:lsdException w:name="Grid Table 7 Colorful Accent 4" w:uiPriority="52"/>
+    <w:lsdException w:name="Grid Table 1 Light Accent 5" w:uiPriority="46"/>
+    <w:lsdException w:name="Grid Table 2 Accent 5" w:uiPriority="47"/>
+    <w:lsdException w:name="Grid Table 3 Accent 5" w:uiPriority="48"/>
+    <w:lsdException w:name="Grid Table 4 Accent 5" w:uiPriority="49"/>
+    <w:lsdException w:name="Grid Table 5 Dark Accent 5" w:uiPriority="50"/>
+    <w:lsdException w:name="Grid Table 6 Colorful Accent 5" w:uiPriority="51"/>
+    <w:lsdException w:name="Grid Table 7 Colorful Accent 5" w:uiPriority="52"/>
+    <w:lsdException w:name="Grid Table 1 Light Accent 6" w:uiPriority="46"/>
+    <w:lsdException w:name="Grid Table 2 Accent 6" w:uiPriority="47"/>
+    <w:lsdException w:name="Grid Table 3 Accent 6" w:uiPriority="48"/>
+    <w:lsdException w:name="Grid Table 4 Accent 6" w:uiPriority="49"/>
+    <w:lsdException w:name="Grid Table 5 Dark Accent 6" w:uiPriority="50"/>
+    <w:lsdException w:name="Grid Table 6 Colorful Accent 6" w:uiPriority="51"/>
+    <w:lsdException w:name="Grid Table 7 Colorful Accent 6" w:uiPriority="52"/>
+    <w:lsdException w:name="List Table 1 Light" w:uiPriority="46"/>
+    <w:lsdException w:name="List Table 2" w:uiPriority="47"/>
+    <w:lsdException w:name="List Table 3" w:uiPriority="48"/>
+    <w:lsdException w:name="List Table 4" w:uiPriority="49"/>
+    <w:lsdException w:name="List Table 5 Dark" w:uiPriority="50"/>
+    <w:lsdException w:name="List Table 6 Colorful" w:uiPriority="51"/>
+    <w:lsdException w:name="List Table 7 Colorful" w:uiPriority="52"/>
+    <w:lsdException w:name="List Table 1 Light Accent 1" w:uiPriority="46"/>
+    <w:lsdException w:name="List Table 2 Accent 1" w:uiPriority="47"/>
+    <w:lsdException w:name="List Table 3 Accent 1" w:uiPriority="48"/>
+    <w:lsdException w:name="List Table 4 Accent 1" w:uiPriority="49"/>
+    <w:lsdException w:name="List Table 5 Dark Accent 1" w:uiPriority="50"/>
+    <w:lsdException w:name="List Table 6 Colorful Accent 1" w:uiPriority="51"/>
+    <w:lsdException w:name="List Table 7 Colorful Accent 1" w:uiPriority="52"/>
+    <w:lsdException w:name="List Table 1 Light Accent 2" w:uiPriority="46"/>
+    <w:lsdException w:name="List Table 2 Accent 2" w:uiPriority="47"/>
+    <w:lsdException w:name="List Table 3 Accent 2" w:uiPriority="48"/>
+    <w:lsdException w:name="List Table 4 Accent 2" w:uiPriority="49"/>
+    <w:lsdException w:name="List Table 5 Dark Accent 2" w:uiPriority="50"/>
+    <w:lsdException w:name="List Table 6 Colorful Accent 2" w:uiPriority="51"/>
+    <w:lsdException w:name="List Table 7 Colorful Accent 2" w:uiPriority="52"/>
+    <w:lsdException w:name="List Table 1 Light Accent 3" w:uiPriority="46"/>
+    <w:lsdException w:name="List Table 2 Accent 3" w:uiPriority="47"/>
+    <w:lsdException w:name="List Table 3 Accent 3" w:uiPriority="48"/>
+    <w:lsdException w:name="List Table 4 Accent 3" w:uiPriority="49"/>
+    <w:lsdException w:name="List Table 5 Dark Accent 3" w:uiPriority="50"/>
+    <w:lsdException w:name="List Table 6 Colorful Accent 3" w:uiPriority="51"/>
+    <w:lsdException w:name="List Table 7 Colorful Accent 3" w:uiPriority="52"/>
+    <w:lsdException w:name="List Table 1 Light Accent 4" w:uiPriority="46"/>
+    <w:lsdException w:name="List Table 2 Accent 4" w:uiPriority="47"/>
+    <w:lsdException w:name="List Table 3 Accent 4" w:uiPriority="48"/>
+    <w:lsdException w:name="List Table 4 Accent 4" w:uiPriority="49"/>
+    <w:lsdException w:name="List Table 5 Dark Accent 4" w:uiPriority="50"/>
+    <w:lsdException w:name="List Table 6 Colorful Accent 4" w:uiPriority="51"/>
+    <w:lsdException w:name="List Table 7 Colorful Accent 4" w:uiPriority="52"/>
+    <w:lsdException w:name="List Table 1 Light Accent 5" w:uiPriority="46"/>
+    <w:lsdException w:name="List Table 2 Accent 5" w:uiPriority="47"/>
+    <w:lsdException w:name="List Table 3 Accent 5" w:uiPriority="48"/>
+    <w:lsdException w:name="List Table 4 Accent 5" w:uiPriority="49"/>
+    <w:lsdException w:name="List Table 5 Dark Accent 5" w:uiPriority="50"/>
+    <w:lsdException w:name="List Table 6 Colorful Accent 5" w:uiPriority="51"/>
+    <w:lsdException w:name="List Table 7 Colorful Accent 5" w:uiPriority="52"/>
+    <w:lsdException w:name="List Table 1 Light Accent 6" w:uiPriority="46"/>
+    <w:lsdException w:name="List Table 2 Accent 6" w:uiPriority="47"/>
+    <w:lsdException w:name="List Table 3 Accent 6" w:uiPriority="48"/>
+    <w:lsdException w:name="List Table 4 Accent 6" w:uiPriority="49"/>
+    <w:lsdException w:name="List Table 5 Dark Accent 6" w:uiPriority="50"/>
+    <w:lsdException w:name="List Table 6 Colorful Accent 6" w:uiPriority="51"/>
+    <w:lsdException w:name="List Table 7 Colorful Accent 6" w:uiPriority="52"/>
   </w:latentStyles>
   <w:style w:type="paragraph" w:default="1" w:styleId="Normal">
     <w:name w:val="Normal"/>
@@ -3685,7 +3629,7 @@
 </file>
 
 <file path=customXml/itemProps1.xml><?xml version="1.0" encoding="utf-8"?>
-<ds:datastoreItem xmlns:ds="http://schemas.openxmlformats.org/officeDocument/2006/customXml" ds:itemID="{08A312AF-0B75-45C9-8616-2CD098C2FBA7}">
+<ds:datastoreItem xmlns:ds="http://schemas.openxmlformats.org/officeDocument/2006/customXml" ds:itemID="{EDEB9A23-95B7-430D-A358-5D895FE7A76D}">
   <ds:schemaRefs>
     <ds:schemaRef ds:uri="http://schemas.openxmlformats.org/officeDocument/2006/bibliography"/>
   </ds:schemaRefs>
